--- a/Dokumentáció.docx
+++ b/Dokumentáció.docx
@@ -21,7 +21,7 @@
         <mc:AlternateContent>
           <mc:Choice Requires="wps">
             <w:drawing>
-              <wp:anchor distT="45720" distB="45720" distL="114300" distR="114300" simplePos="0" relativeHeight="251661312" behindDoc="0" locked="0" layoutInCell="1" allowOverlap="1" wp14:anchorId="3F861220" wp14:editId="7600BFE8">
+              <wp:anchor distT="45720" distB="45720" distL="114300" distR="114300" simplePos="0" relativeHeight="251661312" behindDoc="0" locked="0" layoutInCell="1" allowOverlap="1" wp14:anchorId="3F861220" wp14:editId="6C565457">
                 <wp:simplePos x="0" y="0"/>
                 <wp:positionH relativeFrom="margin">
                   <wp:posOffset>826770</wp:posOffset>
@@ -72,23 +72,277 @@
                                 <w:szCs w:val="32"/>
                               </w:rPr>
                             </w:pPr>
-                            <w:proofErr w:type="spellStart"/>
                             <w:r>
                               <w:rPr>
                                 <w:rFonts w:ascii="Times New Roman CE" w:hAnsi="Times New Roman CE" w:cs="Times New Roman CE"/>
                                 <w:sz w:val="32"/>
                                 <w:szCs w:val="32"/>
                               </w:rPr>
-                              <w:t>Elekes</w:t>
+                              <w:t>Elekes Hanna Rebeka, Koós Alex Ádám, Fábián Marcell – 12.A</w:t>
                             </w:r>
-                            <w:proofErr w:type="spellEnd"/>
+                          </w:p>
+                          <w:p>
+                            <w:pPr>
+                              <w:jc w:val="center"/>
+                              <w:rPr>
+                                <w:rFonts w:ascii="Times New Roman CE" w:hAnsi="Times New Roman CE" w:cs="Times New Roman CE"/>
+                                <w:sz w:val="32"/>
+                                <w:szCs w:val="32"/>
+                              </w:rPr>
+                            </w:pPr>
+                          </w:p>
+                          <w:p/>
+                          <w:p>
+                            <w:pPr>
+                              <w:pStyle w:val="lfej"/>
+                              <w:jc w:val="center"/>
+                              <w:rPr>
+                                <w:rFonts w:ascii="Times New Roman CE" w:hAnsi="Times New Roman CE" w:cs="Times New Roman CE"/>
+                                <w:sz w:val="32"/>
+                                <w:szCs w:val="32"/>
+                              </w:rPr>
+                            </w:pPr>
+                            <w:r>
+                              <w:t>Dokumentáció</w:t>
+                            </w:r>
                             <w:r>
                               <w:rPr>
                                 <w:rFonts w:ascii="Times New Roman CE" w:hAnsi="Times New Roman CE" w:cs="Times New Roman CE"/>
                                 <w:sz w:val="32"/>
                                 <w:szCs w:val="32"/>
                               </w:rPr>
-                              <w:t xml:space="preserve"> Hanna Rebeka, Koós Alex Ádám, Fábián Marcell – 12.A</w:t>
+                              <w:t>Hanna Rebeka, Koós Alex Ádám, Fábián Marcell – 12.A</w:t>
+                            </w:r>
+                          </w:p>
+                          <w:p>
+                            <w:pPr>
+                              <w:jc w:val="center"/>
+                              <w:rPr>
+                                <w:rFonts w:ascii="Times New Roman CE" w:hAnsi="Times New Roman CE" w:cs="Times New Roman CE"/>
+                                <w:sz w:val="32"/>
+                                <w:szCs w:val="32"/>
+                              </w:rPr>
+                            </w:pPr>
+                          </w:p>
+                          <w:p/>
+                          <w:p>
+                            <w:pPr>
+                              <w:pStyle w:val="Cmsor1"/>
+                              <w:jc w:val="center"/>
+                            </w:pPr>
+                            <w:bookmarkStart w:id="0" w:name="_Toc220912143"/>
+                            <w:bookmarkStart w:id="1" w:name="_Toc220881218"/>
+                            <w:bookmarkStart w:id="2" w:name="_Toc220953256"/>
+                            <w:r>
+                              <w:t>Dokumentáció</w:t>
+                            </w:r>
+                            <w:bookmarkEnd w:id="0"/>
+                            <w:bookmarkEnd w:id="2"/>
+                          </w:p>
+                          <w:p>
+                            <w:pPr>
+                              <w:pStyle w:val="Cmsor2"/>
+                              <w:jc w:val="center"/>
+                            </w:pPr>
+                            <w:bookmarkStart w:id="3" w:name="_Toc220912144"/>
+                            <w:bookmarkStart w:id="4" w:name="_Toc220953257"/>
+                            <w:r>
+                              <w:t>RGB</w:t>
+                            </w:r>
+                            <w:bookmarkEnd w:id="3"/>
+                            <w:bookmarkEnd w:id="4"/>
+                          </w:p>
+                          <w:p/>
+                          <w:p>
+                            <w:pPr>
+                              <w:pStyle w:val="lfej"/>
+                              <w:jc w:val="center"/>
+                              <w:rPr>
+                                <w:rFonts w:ascii="Times New Roman CE" w:hAnsi="Times New Roman CE" w:cs="Times New Roman CE"/>
+                                <w:sz w:val="32"/>
+                                <w:szCs w:val="32"/>
+                              </w:rPr>
+                            </w:pPr>
+                            <w:r>
+                              <w:t>Dokumentáció</w:t>
+                            </w:r>
+                            <w:r>
+                              <w:rPr>
+                                <w:rFonts w:ascii="Times New Roman CE" w:hAnsi="Times New Roman CE" w:cs="Times New Roman CE"/>
+                                <w:sz w:val="32"/>
+                                <w:szCs w:val="32"/>
+                              </w:rPr>
+                              <w:t>kes Hanna Rebeka, Koós Alex Ádám, Fábián Marcell – 12.A</w:t>
+                            </w:r>
+                          </w:p>
+                          <w:p>
+                            <w:pPr>
+                              <w:jc w:val="center"/>
+                              <w:rPr>
+                                <w:rFonts w:ascii="Times New Roman CE" w:hAnsi="Times New Roman CE" w:cs="Times New Roman CE"/>
+                                <w:sz w:val="32"/>
+                                <w:szCs w:val="32"/>
+                              </w:rPr>
+                            </w:pPr>
+                          </w:p>
+                          <w:p/>
+                          <w:p>
+                            <w:pPr>
+                              <w:pStyle w:val="lfej"/>
+                              <w:jc w:val="center"/>
+                              <w:rPr>
+                                <w:rFonts w:ascii="Times New Roman CE" w:hAnsi="Times New Roman CE" w:cs="Times New Roman CE"/>
+                                <w:sz w:val="32"/>
+                                <w:szCs w:val="32"/>
+                              </w:rPr>
+                            </w:pPr>
+                            <w:r>
+                              <w:t>Dokumentáció</w:t>
+                            </w:r>
+                            <w:r>
+                              <w:rPr>
+                                <w:rFonts w:ascii="Times New Roman CE" w:hAnsi="Times New Roman CE" w:cs="Times New Roman CE"/>
+                                <w:sz w:val="32"/>
+                                <w:szCs w:val="32"/>
+                              </w:rPr>
+                              <w:t>Hanna Rebeka, Koós Alex Ádám, Fábián Marcell – 12.A</w:t>
+                            </w:r>
+                          </w:p>
+                          <w:p>
+                            <w:pPr>
+                              <w:jc w:val="center"/>
+                              <w:rPr>
+                                <w:rFonts w:ascii="Times New Roman CE" w:hAnsi="Times New Roman CE" w:cs="Times New Roman CE"/>
+                                <w:sz w:val="32"/>
+                                <w:szCs w:val="32"/>
+                              </w:rPr>
+                            </w:pPr>
+                          </w:p>
+                          <w:p/>
+                          <w:p>
+                            <w:pPr>
+                              <w:pStyle w:val="Cmsor1"/>
+                              <w:jc w:val="center"/>
+                            </w:pPr>
+                            <w:bookmarkStart w:id="5" w:name="_Toc220912145"/>
+                            <w:bookmarkStart w:id="6" w:name="_Toc220953258"/>
+                            <w:r>
+                              <w:t>Dokumentáció</w:t>
+                            </w:r>
+                            <w:bookmarkEnd w:id="5"/>
+                            <w:bookmarkEnd w:id="6"/>
+                          </w:p>
+                          <w:p>
+                            <w:pPr>
+                              <w:pStyle w:val="Cmsor2"/>
+                              <w:jc w:val="center"/>
+                            </w:pPr>
+                            <w:bookmarkStart w:id="7" w:name="_Toc220912146"/>
+                            <w:bookmarkStart w:id="8" w:name="_Toc220953259"/>
+                            <w:r>
+                              <w:t>RGB</w:t>
+                            </w:r>
+                            <w:bookmarkEnd w:id="7"/>
+                            <w:bookmarkEnd w:id="8"/>
+                          </w:p>
+                          <w:p/>
+                          <w:p>
+                            <w:pPr>
+                              <w:pStyle w:val="Cmsor2"/>
+                              <w:jc w:val="center"/>
+                            </w:pPr>
+                            <w:bookmarkStart w:id="9" w:name="_Toc220912147"/>
+                            <w:bookmarkStart w:id="10" w:name="_Toc220953260"/>
+                            <w:r>
+                              <w:t>RGB</w:t>
+                            </w:r>
+                            <w:bookmarkEnd w:id="9"/>
+                            <w:bookmarkEnd w:id="10"/>
+                          </w:p>
+                          <w:p/>
+                          <w:p>
+                            <w:pPr>
+                              <w:pStyle w:val="Cmsor1"/>
+                              <w:jc w:val="center"/>
+                            </w:pPr>
+                            <w:bookmarkStart w:id="11" w:name="_Toc220912148"/>
+                            <w:bookmarkStart w:id="12" w:name="_Toc220953261"/>
+                            <w:r>
+                              <w:t>Dokumentáció</w:t>
+                            </w:r>
+                            <w:bookmarkEnd w:id="1"/>
+                            <w:bookmarkEnd w:id="11"/>
+                            <w:bookmarkEnd w:id="12"/>
+                          </w:p>
+                          <w:p>
+                            <w:pPr>
+                              <w:pStyle w:val="Cmsor2"/>
+                              <w:jc w:val="center"/>
+                            </w:pPr>
+                            <w:bookmarkStart w:id="13" w:name="_Toc220881219"/>
+                            <w:bookmarkStart w:id="14" w:name="_Toc220912149"/>
+                            <w:bookmarkStart w:id="15" w:name="_Toc220953262"/>
+                            <w:r>
+                              <w:t>RGB</w:t>
+                            </w:r>
+                            <w:bookmarkEnd w:id="13"/>
+                            <w:bookmarkEnd w:id="14"/>
+                            <w:bookmarkEnd w:id="15"/>
+                          </w:p>
+                          <w:p/>
+                          <w:p>
+                            <w:pPr>
+                              <w:pStyle w:val="lfej"/>
+                              <w:jc w:val="center"/>
+                              <w:rPr>
+                                <w:rFonts w:ascii="Times New Roman CE" w:hAnsi="Times New Roman CE" w:cs="Times New Roman CE"/>
+                                <w:sz w:val="32"/>
+                                <w:szCs w:val="32"/>
+                              </w:rPr>
+                            </w:pPr>
+                            <w:r>
+                              <w:t>Dokumentáció</w:t>
+                            </w:r>
+                            <w:r>
+                              <w:rPr>
+                                <w:rFonts w:ascii="Times New Roman CE" w:hAnsi="Times New Roman CE" w:cs="Times New Roman CE"/>
+                                <w:sz w:val="32"/>
+                                <w:szCs w:val="32"/>
+                              </w:rPr>
+                              <w:t>kes Hanna Rebeka, Koós Alex Ádám, Fábián Marcell – 12.A</w:t>
+                            </w:r>
+                          </w:p>
+                          <w:p>
+                            <w:pPr>
+                              <w:jc w:val="center"/>
+                              <w:rPr>
+                                <w:rFonts w:ascii="Times New Roman CE" w:hAnsi="Times New Roman CE" w:cs="Times New Roman CE"/>
+                                <w:sz w:val="32"/>
+                                <w:szCs w:val="32"/>
+                              </w:rPr>
+                            </w:pPr>
+                          </w:p>
+                          <w:p/>
+                          <w:p>
+                            <w:pPr>
+                              <w:pStyle w:val="lfej"/>
+                              <w:jc w:val="center"/>
+                              <w:rPr>
+                                <w:rFonts w:ascii="Times New Roman CE" w:hAnsi="Times New Roman CE" w:cs="Times New Roman CE"/>
+                                <w:sz w:val="32"/>
+                                <w:szCs w:val="32"/>
+                              </w:rPr>
+                            </w:pPr>
+                            <w:r>
+                              <w:t>Dokumentáció</w:t>
+                            </w:r>
+                            <w:r>
+                              <w:rPr>
+                                <w:rFonts w:ascii="Times New Roman CE" w:hAnsi="Times New Roman CE" w:cs="Times New Roman CE"/>
+                                <w:sz w:val="32"/>
+                                <w:szCs w:val="32"/>
+                              </w:rPr>
+                              <w:t>Hanna Rebeka, Koós Alex Ádám, Fábián Marcell – 12.A</w:t>
                             </w:r>
                           </w:p>
                           <w:p>
@@ -137,23 +391,277 @@
                           <w:szCs w:val="32"/>
                         </w:rPr>
                       </w:pPr>
-                      <w:proofErr w:type="spellStart"/>
                       <w:r>
                         <w:rPr>
                           <w:rFonts w:ascii="Times New Roman CE" w:hAnsi="Times New Roman CE" w:cs="Times New Roman CE"/>
                           <w:sz w:val="32"/>
                           <w:szCs w:val="32"/>
                         </w:rPr>
-                        <w:t>Elekes</w:t>
+                        <w:t>Elekes Hanna Rebeka, Koós Alex Ádám, Fábián Marcell – 12.A</w:t>
                       </w:r>
-                      <w:proofErr w:type="spellEnd"/>
+                    </w:p>
+                    <w:p>
+                      <w:pPr>
+                        <w:jc w:val="center"/>
+                        <w:rPr>
+                          <w:rFonts w:ascii="Times New Roman CE" w:hAnsi="Times New Roman CE" w:cs="Times New Roman CE"/>
+                          <w:sz w:val="32"/>
+                          <w:szCs w:val="32"/>
+                        </w:rPr>
+                      </w:pPr>
+                    </w:p>
+                    <w:p/>
+                    <w:p>
+                      <w:pPr>
+                        <w:pStyle w:val="lfej"/>
+                        <w:jc w:val="center"/>
+                        <w:rPr>
+                          <w:rFonts w:ascii="Times New Roman CE" w:hAnsi="Times New Roman CE" w:cs="Times New Roman CE"/>
+                          <w:sz w:val="32"/>
+                          <w:szCs w:val="32"/>
+                        </w:rPr>
+                      </w:pPr>
+                      <w:r>
+                        <w:t>Dokumentáció</w:t>
+                      </w:r>
                       <w:r>
                         <w:rPr>
                           <w:rFonts w:ascii="Times New Roman CE" w:hAnsi="Times New Roman CE" w:cs="Times New Roman CE"/>
                           <w:sz w:val="32"/>
                           <w:szCs w:val="32"/>
                         </w:rPr>
-                        <w:t xml:space="preserve"> Hanna Rebeka, Koós Alex Ádám, Fábián Marcell – 12.A</w:t>
+                        <w:t>Hanna Rebeka, Koós Alex Ádám, Fábián Marcell – 12.A</w:t>
+                      </w:r>
+                    </w:p>
+                    <w:p>
+                      <w:pPr>
+                        <w:jc w:val="center"/>
+                        <w:rPr>
+                          <w:rFonts w:ascii="Times New Roman CE" w:hAnsi="Times New Roman CE" w:cs="Times New Roman CE"/>
+                          <w:sz w:val="32"/>
+                          <w:szCs w:val="32"/>
+                        </w:rPr>
+                      </w:pPr>
+                    </w:p>
+                    <w:p/>
+                    <w:p>
+                      <w:pPr>
+                        <w:pStyle w:val="Cmsor1"/>
+                        <w:jc w:val="center"/>
+                      </w:pPr>
+                      <w:bookmarkStart w:id="16" w:name="_Toc220912143"/>
+                      <w:bookmarkStart w:id="17" w:name="_Toc220881218"/>
+                      <w:bookmarkStart w:id="18" w:name="_Toc220953256"/>
+                      <w:r>
+                        <w:t>Dokumentáció</w:t>
+                      </w:r>
+                      <w:bookmarkEnd w:id="16"/>
+                      <w:bookmarkEnd w:id="18"/>
+                    </w:p>
+                    <w:p>
+                      <w:pPr>
+                        <w:pStyle w:val="Cmsor2"/>
+                        <w:jc w:val="center"/>
+                      </w:pPr>
+                      <w:bookmarkStart w:id="19" w:name="_Toc220912144"/>
+                      <w:bookmarkStart w:id="20" w:name="_Toc220953257"/>
+                      <w:r>
+                        <w:t>RGB</w:t>
+                      </w:r>
+                      <w:bookmarkEnd w:id="19"/>
+                      <w:bookmarkEnd w:id="20"/>
+                    </w:p>
+                    <w:p/>
+                    <w:p>
+                      <w:pPr>
+                        <w:pStyle w:val="lfej"/>
+                        <w:jc w:val="center"/>
+                        <w:rPr>
+                          <w:rFonts w:ascii="Times New Roman CE" w:hAnsi="Times New Roman CE" w:cs="Times New Roman CE"/>
+                          <w:sz w:val="32"/>
+                          <w:szCs w:val="32"/>
+                        </w:rPr>
+                      </w:pPr>
+                      <w:r>
+                        <w:t>Dokumentáció</w:t>
+                      </w:r>
+                      <w:r>
+                        <w:rPr>
+                          <w:rFonts w:ascii="Times New Roman CE" w:hAnsi="Times New Roman CE" w:cs="Times New Roman CE"/>
+                          <w:sz w:val="32"/>
+                          <w:szCs w:val="32"/>
+                        </w:rPr>
+                        <w:t>kes Hanna Rebeka, Koós Alex Ádám, Fábián Marcell – 12.A</w:t>
+                      </w:r>
+                    </w:p>
+                    <w:p>
+                      <w:pPr>
+                        <w:jc w:val="center"/>
+                        <w:rPr>
+                          <w:rFonts w:ascii="Times New Roman CE" w:hAnsi="Times New Roman CE" w:cs="Times New Roman CE"/>
+                          <w:sz w:val="32"/>
+                          <w:szCs w:val="32"/>
+                        </w:rPr>
+                      </w:pPr>
+                    </w:p>
+                    <w:p/>
+                    <w:p>
+                      <w:pPr>
+                        <w:pStyle w:val="lfej"/>
+                        <w:jc w:val="center"/>
+                        <w:rPr>
+                          <w:rFonts w:ascii="Times New Roman CE" w:hAnsi="Times New Roman CE" w:cs="Times New Roman CE"/>
+                          <w:sz w:val="32"/>
+                          <w:szCs w:val="32"/>
+                        </w:rPr>
+                      </w:pPr>
+                      <w:r>
+                        <w:t>Dokumentáció</w:t>
+                      </w:r>
+                      <w:r>
+                        <w:rPr>
+                          <w:rFonts w:ascii="Times New Roman CE" w:hAnsi="Times New Roman CE" w:cs="Times New Roman CE"/>
+                          <w:sz w:val="32"/>
+                          <w:szCs w:val="32"/>
+                        </w:rPr>
+                        <w:t>Hanna Rebeka, Koós Alex Ádám, Fábián Marcell – 12.A</w:t>
+                      </w:r>
+                    </w:p>
+                    <w:p>
+                      <w:pPr>
+                        <w:jc w:val="center"/>
+                        <w:rPr>
+                          <w:rFonts w:ascii="Times New Roman CE" w:hAnsi="Times New Roman CE" w:cs="Times New Roman CE"/>
+                          <w:sz w:val="32"/>
+                          <w:szCs w:val="32"/>
+                        </w:rPr>
+                      </w:pPr>
+                    </w:p>
+                    <w:p/>
+                    <w:p>
+                      <w:pPr>
+                        <w:pStyle w:val="Cmsor1"/>
+                        <w:jc w:val="center"/>
+                      </w:pPr>
+                      <w:bookmarkStart w:id="21" w:name="_Toc220912145"/>
+                      <w:bookmarkStart w:id="22" w:name="_Toc220953258"/>
+                      <w:r>
+                        <w:t>Dokumentáció</w:t>
+                      </w:r>
+                      <w:bookmarkEnd w:id="21"/>
+                      <w:bookmarkEnd w:id="22"/>
+                    </w:p>
+                    <w:p>
+                      <w:pPr>
+                        <w:pStyle w:val="Cmsor2"/>
+                        <w:jc w:val="center"/>
+                      </w:pPr>
+                      <w:bookmarkStart w:id="23" w:name="_Toc220912146"/>
+                      <w:bookmarkStart w:id="24" w:name="_Toc220953259"/>
+                      <w:r>
+                        <w:t>RGB</w:t>
+                      </w:r>
+                      <w:bookmarkEnd w:id="23"/>
+                      <w:bookmarkEnd w:id="24"/>
+                    </w:p>
+                    <w:p/>
+                    <w:p>
+                      <w:pPr>
+                        <w:pStyle w:val="Cmsor2"/>
+                        <w:jc w:val="center"/>
+                      </w:pPr>
+                      <w:bookmarkStart w:id="25" w:name="_Toc220912147"/>
+                      <w:bookmarkStart w:id="26" w:name="_Toc220953260"/>
+                      <w:r>
+                        <w:t>RGB</w:t>
+                      </w:r>
+                      <w:bookmarkEnd w:id="25"/>
+                      <w:bookmarkEnd w:id="26"/>
+                    </w:p>
+                    <w:p/>
+                    <w:p>
+                      <w:pPr>
+                        <w:pStyle w:val="Cmsor1"/>
+                        <w:jc w:val="center"/>
+                      </w:pPr>
+                      <w:bookmarkStart w:id="27" w:name="_Toc220912148"/>
+                      <w:bookmarkStart w:id="28" w:name="_Toc220953261"/>
+                      <w:r>
+                        <w:t>Dokumentáció</w:t>
+                      </w:r>
+                      <w:bookmarkEnd w:id="17"/>
+                      <w:bookmarkEnd w:id="27"/>
+                      <w:bookmarkEnd w:id="28"/>
+                    </w:p>
+                    <w:p>
+                      <w:pPr>
+                        <w:pStyle w:val="Cmsor2"/>
+                        <w:jc w:val="center"/>
+                      </w:pPr>
+                      <w:bookmarkStart w:id="29" w:name="_Toc220881219"/>
+                      <w:bookmarkStart w:id="30" w:name="_Toc220912149"/>
+                      <w:bookmarkStart w:id="31" w:name="_Toc220953262"/>
+                      <w:r>
+                        <w:t>RGB</w:t>
+                      </w:r>
+                      <w:bookmarkEnd w:id="29"/>
+                      <w:bookmarkEnd w:id="30"/>
+                      <w:bookmarkEnd w:id="31"/>
+                    </w:p>
+                    <w:p/>
+                    <w:p>
+                      <w:pPr>
+                        <w:pStyle w:val="lfej"/>
+                        <w:jc w:val="center"/>
+                        <w:rPr>
+                          <w:rFonts w:ascii="Times New Roman CE" w:hAnsi="Times New Roman CE" w:cs="Times New Roman CE"/>
+                          <w:sz w:val="32"/>
+                          <w:szCs w:val="32"/>
+                        </w:rPr>
+                      </w:pPr>
+                      <w:r>
+                        <w:t>Dokumentáció</w:t>
+                      </w:r>
+                      <w:r>
+                        <w:rPr>
+                          <w:rFonts w:ascii="Times New Roman CE" w:hAnsi="Times New Roman CE" w:cs="Times New Roman CE"/>
+                          <w:sz w:val="32"/>
+                          <w:szCs w:val="32"/>
+                        </w:rPr>
+                        <w:t>kes Hanna Rebeka, Koós Alex Ádám, Fábián Marcell – 12.A</w:t>
+                      </w:r>
+                    </w:p>
+                    <w:p>
+                      <w:pPr>
+                        <w:jc w:val="center"/>
+                        <w:rPr>
+                          <w:rFonts w:ascii="Times New Roman CE" w:hAnsi="Times New Roman CE" w:cs="Times New Roman CE"/>
+                          <w:sz w:val="32"/>
+                          <w:szCs w:val="32"/>
+                        </w:rPr>
+                      </w:pPr>
+                    </w:p>
+                    <w:p/>
+                    <w:p>
+                      <w:pPr>
+                        <w:pStyle w:val="lfej"/>
+                        <w:jc w:val="center"/>
+                        <w:rPr>
+                          <w:rFonts w:ascii="Times New Roman CE" w:hAnsi="Times New Roman CE" w:cs="Times New Roman CE"/>
+                          <w:sz w:val="32"/>
+                          <w:szCs w:val="32"/>
+                        </w:rPr>
+                      </w:pPr>
+                      <w:r>
+                        <w:t>Dokumentáció</w:t>
+                      </w:r>
+                      <w:r>
+                        <w:rPr>
+                          <w:rFonts w:ascii="Times New Roman CE" w:hAnsi="Times New Roman CE" w:cs="Times New Roman CE"/>
+                          <w:sz w:val="32"/>
+                          <w:szCs w:val="32"/>
+                        </w:rPr>
+                        <w:t>Hanna Rebeka, Koós Alex Ádám, Fábián Marcell – 12.A</w:t>
                       </w:r>
                     </w:p>
                     <w:p>
@@ -184,7 +692,7 @@
         <mc:AlternateContent>
           <mc:Choice Requires="wps">
             <w:drawing>
-              <wp:anchor distT="45720" distB="45720" distL="114300" distR="114300" simplePos="0" relativeHeight="251659264" behindDoc="0" locked="0" layoutInCell="1" allowOverlap="1" wp14:anchorId="6B673357" wp14:editId="2100D798">
+              <wp:anchor distT="45720" distB="45720" distL="114300" distR="114300" simplePos="0" relativeHeight="251659264" behindDoc="0" locked="0" layoutInCell="1" allowOverlap="1" wp14:anchorId="6B673357" wp14:editId="37A6861E">
                 <wp:simplePos x="0" y="0"/>
                 <wp:positionH relativeFrom="margin">
                   <wp:posOffset>-1325245</wp:posOffset>
@@ -230,22 +738,42 @@
                               <w:pStyle w:val="Cmsor1"/>
                               <w:jc w:val="center"/>
                             </w:pPr>
-                            <w:bookmarkStart w:id="0" w:name="_Toc220853966"/>
+                            <w:bookmarkStart w:id="32" w:name="_Toc220912150"/>
+                            <w:bookmarkStart w:id="33" w:name="_Toc220881220"/>
+                            <w:bookmarkStart w:id="34" w:name="_Toc220853966"/>
+                            <w:bookmarkStart w:id="35" w:name="_Toc220953263"/>
                             <w:r>
                               <w:t>Dokumentáció</w:t>
                             </w:r>
-                            <w:bookmarkEnd w:id="0"/>
+                            <w:bookmarkEnd w:id="32"/>
+                            <w:bookmarkEnd w:id="35"/>
                           </w:p>
                           <w:p>
                             <w:pPr>
                               <w:pStyle w:val="Cmsor2"/>
                               <w:jc w:val="center"/>
                             </w:pPr>
-                            <w:bookmarkStart w:id="1" w:name="_Toc220853967"/>
+                            <w:bookmarkStart w:id="36" w:name="_Toc220912151"/>
+                            <w:bookmarkStart w:id="37" w:name="_Toc220953264"/>
                             <w:r>
                               <w:t>RGB</w:t>
                             </w:r>
-                            <w:bookmarkEnd w:id="1"/>
+                            <w:bookmarkEnd w:id="33"/>
+                            <w:bookmarkEnd w:id="36"/>
+                            <w:bookmarkEnd w:id="37"/>
+                          </w:p>
+                          <w:p/>
+                          <w:p/>
+                          <w:p/>
+                          <w:p/>
+                          <w:p/>
+                          <w:p/>
+                          <w:p/>
+                          <w:bookmarkEnd w:id="34"/>
+                          <w:p>
+                            <w:pPr>
+                              <w:pStyle w:val="Cmsor2"/>
+                            </w:pPr>
                           </w:p>
                         </w:txbxContent>
                       </wps:txbx>
@@ -274,22 +802,42 @@
                         <w:pStyle w:val="Cmsor1"/>
                         <w:jc w:val="center"/>
                       </w:pPr>
-                      <w:bookmarkStart w:id="2" w:name="_Toc220853966"/>
+                      <w:bookmarkStart w:id="38" w:name="_Toc220912150"/>
+                      <w:bookmarkStart w:id="39" w:name="_Toc220881220"/>
+                      <w:bookmarkStart w:id="40" w:name="_Toc220853966"/>
+                      <w:bookmarkStart w:id="41" w:name="_Toc220953263"/>
                       <w:r>
                         <w:t>Dokumentáció</w:t>
                       </w:r>
-                      <w:bookmarkEnd w:id="2"/>
+                      <w:bookmarkEnd w:id="38"/>
+                      <w:bookmarkEnd w:id="41"/>
                     </w:p>
                     <w:p>
                       <w:pPr>
                         <w:pStyle w:val="Cmsor2"/>
                         <w:jc w:val="center"/>
                       </w:pPr>
-                      <w:bookmarkStart w:id="3" w:name="_Toc220853967"/>
+                      <w:bookmarkStart w:id="42" w:name="_Toc220912151"/>
+                      <w:bookmarkStart w:id="43" w:name="_Toc220953264"/>
                       <w:r>
                         <w:t>RGB</w:t>
                       </w:r>
-                      <w:bookmarkEnd w:id="3"/>
+                      <w:bookmarkEnd w:id="39"/>
+                      <w:bookmarkEnd w:id="42"/>
+                      <w:bookmarkEnd w:id="43"/>
+                    </w:p>
+                    <w:p/>
+                    <w:p/>
+                    <w:p/>
+                    <w:p/>
+                    <w:p/>
+                    <w:p/>
+                    <w:p/>
+                    <w:bookmarkEnd w:id="40"/>
+                    <w:p>
+                      <w:pPr>
+                        <w:pStyle w:val="Cmsor2"/>
+                      </w:pPr>
                     </w:p>
                   </w:txbxContent>
                 </v:textbox>
@@ -300,41 +848,1213 @@
         </mc:AlternateContent>
       </w:r>
     </w:p>
+    <w:sdt>
+      <w:sdtPr>
+        <w:rPr>
+          <w:rFonts w:ascii="Times New Roman" w:eastAsiaTheme="minorHAnsi" w:hAnsi="Times New Roman" w:cs="Times New Roman"/>
+          <w:i/>
+          <w:color w:val="auto"/>
+          <w:kern w:val="2"/>
+          <w:sz w:val="44"/>
+          <w:szCs w:val="22"/>
+          <w:lang w:eastAsia="en-US"/>
+          <w14:ligatures w14:val="standardContextual"/>
+        </w:rPr>
+        <w:id w:val="470101329"/>
+        <w:docPartObj>
+          <w:docPartGallery w:val="Table of Contents"/>
+          <w:docPartUnique/>
+        </w:docPartObj>
+      </w:sdtPr>
+      <w:sdtEndPr>
+        <w:rPr>
+          <w:b/>
+          <w:bCs/>
+          <w:sz w:val="58"/>
+        </w:rPr>
+      </w:sdtEndPr>
+      <w:sdtContent>
+        <w:p>
+          <w:pPr>
+            <w:pStyle w:val="Tartalomjegyzkcmsora"/>
+            <w:spacing w:before="0" w:after="240"/>
+            <w:jc w:val="center"/>
+            <w:rPr>
+              <w:rFonts w:ascii="Times New Roman" w:hAnsi="Times New Roman" w:cs="Times New Roman"/>
+              <w:b/>
+              <w:i/>
+              <w:color w:val="000000" w:themeColor="text1"/>
+              <w:sz w:val="72"/>
+              <w:szCs w:val="40"/>
+            </w:rPr>
+          </w:pPr>
+          <w:r>
+            <w:rPr>
+              <w:rStyle w:val="Cmsor2Char"/>
+            </w:rPr>
+            <w:t>Tartalom</w:t>
+          </w:r>
+          <w:r>
+            <w:rPr>
+              <w:rStyle w:val="Cmsor2Char"/>
+            </w:rPr>
+            <w:t>jegyzék</w:t>
+          </w:r>
+          <w:r>
+            <w:rPr>
+              <w:rFonts w:ascii="Times New Roman" w:hAnsi="Times New Roman" w:cs="Times New Roman"/>
+              <w:b/>
+              <w:i/>
+              <w:sz w:val="68"/>
+            </w:rPr>
+            <w:fldChar w:fldCharType="begin"/>
+          </w:r>
+          <w:r>
+            <w:rPr>
+              <w:rFonts w:ascii="Times New Roman" w:hAnsi="Times New Roman" w:cs="Times New Roman"/>
+              <w:b/>
+              <w:i/>
+              <w:sz w:val="68"/>
+            </w:rPr>
+            <w:instrText xml:space="preserve"> TOC \o "1-3" \h \z \u </w:instrText>
+          </w:r>
+          <w:r>
+            <w:rPr>
+              <w:rFonts w:ascii="Times New Roman" w:hAnsi="Times New Roman" w:cs="Times New Roman"/>
+              <w:b/>
+              <w:i/>
+              <w:sz w:val="68"/>
+            </w:rPr>
+            <w:fldChar w:fldCharType="separate"/>
+          </w:r>
+        </w:p>
+        <w:p>
+          <w:pPr>
+            <w:pStyle w:val="TJ2"/>
+            <w:tabs>
+              <w:tab w:val="right" w:leader="dot" w:pos="8776"/>
+            </w:tabs>
+            <w:rPr>
+              <w:rFonts w:ascii="Times New Roman" w:eastAsiaTheme="minorEastAsia" w:hAnsi="Times New Roman" w:cs="Times New Roman"/>
+              <w:noProof/>
+              <w:sz w:val="40"/>
+              <w:szCs w:val="40"/>
+              <w:lang w:eastAsia="hu-HU"/>
+            </w:rPr>
+          </w:pPr>
+          <w:hyperlink w:anchor="_Toc220953268" w:history="1">
+            <w:r>
+              <w:rPr>
+                <w:rStyle w:val="Hiperhivatkozs"/>
+                <w:rFonts w:ascii="Times New Roman" w:hAnsi="Times New Roman" w:cs="Times New Roman"/>
+                <w:noProof/>
+                <w:sz w:val="36"/>
+                <w:szCs w:val="36"/>
+              </w:rPr>
+              <w:t>1. Működés</w:t>
+            </w:r>
+            <w:r>
+              <w:rPr>
+                <w:rFonts w:ascii="Times New Roman" w:hAnsi="Times New Roman" w:cs="Times New Roman"/>
+                <w:noProof/>
+                <w:webHidden/>
+                <w:sz w:val="36"/>
+                <w:szCs w:val="36"/>
+              </w:rPr>
+              <w:tab/>
+            </w:r>
+            <w:r>
+              <w:rPr>
+                <w:rFonts w:ascii="Times New Roman" w:hAnsi="Times New Roman" w:cs="Times New Roman"/>
+                <w:noProof/>
+                <w:webHidden/>
+                <w:sz w:val="36"/>
+                <w:szCs w:val="36"/>
+              </w:rPr>
+              <w:fldChar w:fldCharType="begin"/>
+            </w:r>
+            <w:r>
+              <w:rPr>
+                <w:rFonts w:ascii="Times New Roman" w:hAnsi="Times New Roman" w:cs="Times New Roman"/>
+                <w:noProof/>
+                <w:webHidden/>
+                <w:sz w:val="36"/>
+                <w:szCs w:val="36"/>
+              </w:rPr>
+              <w:instrText xml:space="preserve"> PAGEREF _Toc220953268 \h </w:instrText>
+            </w:r>
+            <w:r>
+              <w:rPr>
+                <w:rFonts w:ascii="Times New Roman" w:hAnsi="Times New Roman" w:cs="Times New Roman"/>
+                <w:noProof/>
+                <w:webHidden/>
+                <w:sz w:val="36"/>
+                <w:szCs w:val="36"/>
+              </w:rPr>
+            </w:r>
+            <w:r>
+              <w:rPr>
+                <w:rFonts w:ascii="Times New Roman" w:hAnsi="Times New Roman" w:cs="Times New Roman"/>
+                <w:noProof/>
+                <w:webHidden/>
+                <w:sz w:val="36"/>
+                <w:szCs w:val="36"/>
+              </w:rPr>
+              <w:fldChar w:fldCharType="separate"/>
+            </w:r>
+            <w:r>
+              <w:rPr>
+                <w:rFonts w:ascii="Times New Roman" w:hAnsi="Times New Roman" w:cs="Times New Roman"/>
+                <w:noProof/>
+                <w:webHidden/>
+                <w:sz w:val="36"/>
+                <w:szCs w:val="36"/>
+              </w:rPr>
+              <w:t>3</w:t>
+            </w:r>
+            <w:r>
+              <w:rPr>
+                <w:rFonts w:ascii="Times New Roman" w:hAnsi="Times New Roman" w:cs="Times New Roman"/>
+                <w:noProof/>
+                <w:webHidden/>
+                <w:sz w:val="36"/>
+                <w:szCs w:val="36"/>
+              </w:rPr>
+              <w:fldChar w:fldCharType="end"/>
+            </w:r>
+          </w:hyperlink>
+        </w:p>
+        <w:p>
+          <w:pPr>
+            <w:pStyle w:val="TJ2"/>
+            <w:tabs>
+              <w:tab w:val="right" w:leader="dot" w:pos="8776"/>
+            </w:tabs>
+            <w:rPr>
+              <w:rFonts w:ascii="Times New Roman" w:eastAsiaTheme="minorEastAsia" w:hAnsi="Times New Roman" w:cs="Times New Roman"/>
+              <w:noProof/>
+              <w:sz w:val="40"/>
+              <w:szCs w:val="40"/>
+              <w:lang w:eastAsia="hu-HU"/>
+            </w:rPr>
+          </w:pPr>
+          <w:hyperlink w:anchor="_Toc220953271" w:history="1">
+            <w:r>
+              <w:rPr>
+                <w:rStyle w:val="Hiperhivatkozs"/>
+                <w:rFonts w:ascii="Times New Roman" w:hAnsi="Times New Roman" w:cs="Times New Roman"/>
+                <w:noProof/>
+                <w:sz w:val="36"/>
+                <w:szCs w:val="36"/>
+              </w:rPr>
+              <w:t>2. Programhibák</w:t>
+            </w:r>
+            <w:r>
+              <w:rPr>
+                <w:rFonts w:ascii="Times New Roman" w:hAnsi="Times New Roman" w:cs="Times New Roman"/>
+                <w:noProof/>
+                <w:webHidden/>
+                <w:sz w:val="36"/>
+                <w:szCs w:val="36"/>
+              </w:rPr>
+              <w:tab/>
+            </w:r>
+            <w:r>
+              <w:rPr>
+                <w:rFonts w:ascii="Times New Roman" w:hAnsi="Times New Roman" w:cs="Times New Roman"/>
+                <w:noProof/>
+                <w:webHidden/>
+                <w:sz w:val="36"/>
+                <w:szCs w:val="36"/>
+              </w:rPr>
+              <w:fldChar w:fldCharType="begin"/>
+            </w:r>
+            <w:r>
+              <w:rPr>
+                <w:rFonts w:ascii="Times New Roman" w:hAnsi="Times New Roman" w:cs="Times New Roman"/>
+                <w:noProof/>
+                <w:webHidden/>
+                <w:sz w:val="36"/>
+                <w:szCs w:val="36"/>
+              </w:rPr>
+              <w:instrText xml:space="preserve"> PAGEREF _Toc220953271 \h </w:instrText>
+            </w:r>
+            <w:r>
+              <w:rPr>
+                <w:rFonts w:ascii="Times New Roman" w:hAnsi="Times New Roman" w:cs="Times New Roman"/>
+                <w:noProof/>
+                <w:webHidden/>
+                <w:sz w:val="36"/>
+                <w:szCs w:val="36"/>
+              </w:rPr>
+            </w:r>
+            <w:r>
+              <w:rPr>
+                <w:rFonts w:ascii="Times New Roman" w:hAnsi="Times New Roman" w:cs="Times New Roman"/>
+                <w:noProof/>
+                <w:webHidden/>
+                <w:sz w:val="36"/>
+                <w:szCs w:val="36"/>
+              </w:rPr>
+              <w:fldChar w:fldCharType="separate"/>
+            </w:r>
+            <w:r>
+              <w:rPr>
+                <w:rFonts w:ascii="Times New Roman" w:hAnsi="Times New Roman" w:cs="Times New Roman"/>
+                <w:noProof/>
+                <w:webHidden/>
+                <w:sz w:val="36"/>
+                <w:szCs w:val="36"/>
+              </w:rPr>
+              <w:t>3</w:t>
+            </w:r>
+            <w:r>
+              <w:rPr>
+                <w:rFonts w:ascii="Times New Roman" w:hAnsi="Times New Roman" w:cs="Times New Roman"/>
+                <w:noProof/>
+                <w:webHidden/>
+                <w:sz w:val="36"/>
+                <w:szCs w:val="36"/>
+              </w:rPr>
+              <w:fldChar w:fldCharType="end"/>
+            </w:r>
+          </w:hyperlink>
+        </w:p>
+        <w:p>
+          <w:pPr>
+            <w:pStyle w:val="TJ2"/>
+            <w:tabs>
+              <w:tab w:val="right" w:leader="dot" w:pos="8776"/>
+            </w:tabs>
+            <w:rPr>
+              <w:rFonts w:ascii="Times New Roman" w:eastAsiaTheme="minorEastAsia" w:hAnsi="Times New Roman" w:cs="Times New Roman"/>
+              <w:noProof/>
+              <w:sz w:val="40"/>
+              <w:szCs w:val="40"/>
+              <w:lang w:eastAsia="hu-HU"/>
+            </w:rPr>
+          </w:pPr>
+          <w:hyperlink w:anchor="_Toc220953272" w:history="1">
+            <w:r>
+              <w:rPr>
+                <w:rStyle w:val="Hiperhivatkozs"/>
+                <w:rFonts w:ascii="Times New Roman" w:hAnsi="Times New Roman" w:cs="Times New Roman"/>
+                <w:noProof/>
+                <w:sz w:val="36"/>
+                <w:szCs w:val="36"/>
+              </w:rPr>
+              <w:t>3.1 Hibás változó deklaráció</w:t>
+            </w:r>
+            <w:r>
+              <w:rPr>
+                <w:rFonts w:ascii="Times New Roman" w:hAnsi="Times New Roman" w:cs="Times New Roman"/>
+                <w:noProof/>
+                <w:webHidden/>
+                <w:sz w:val="36"/>
+                <w:szCs w:val="36"/>
+              </w:rPr>
+              <w:tab/>
+            </w:r>
+            <w:r>
+              <w:rPr>
+                <w:rFonts w:ascii="Times New Roman" w:hAnsi="Times New Roman" w:cs="Times New Roman"/>
+                <w:noProof/>
+                <w:webHidden/>
+                <w:sz w:val="36"/>
+                <w:szCs w:val="36"/>
+              </w:rPr>
+              <w:fldChar w:fldCharType="begin"/>
+            </w:r>
+            <w:r>
+              <w:rPr>
+                <w:rFonts w:ascii="Times New Roman" w:hAnsi="Times New Roman" w:cs="Times New Roman"/>
+                <w:noProof/>
+                <w:webHidden/>
+                <w:sz w:val="36"/>
+                <w:szCs w:val="36"/>
+              </w:rPr>
+              <w:instrText xml:space="preserve"> PAGEREF _Toc220953272 \h </w:instrText>
+            </w:r>
+            <w:r>
+              <w:rPr>
+                <w:rFonts w:ascii="Times New Roman" w:hAnsi="Times New Roman" w:cs="Times New Roman"/>
+                <w:noProof/>
+                <w:webHidden/>
+                <w:sz w:val="36"/>
+                <w:szCs w:val="36"/>
+              </w:rPr>
+            </w:r>
+            <w:r>
+              <w:rPr>
+                <w:rFonts w:ascii="Times New Roman" w:hAnsi="Times New Roman" w:cs="Times New Roman"/>
+                <w:noProof/>
+                <w:webHidden/>
+                <w:sz w:val="36"/>
+                <w:szCs w:val="36"/>
+              </w:rPr>
+              <w:fldChar w:fldCharType="separate"/>
+            </w:r>
+            <w:r>
+              <w:rPr>
+                <w:rFonts w:ascii="Times New Roman" w:hAnsi="Times New Roman" w:cs="Times New Roman"/>
+                <w:noProof/>
+                <w:webHidden/>
+                <w:sz w:val="36"/>
+                <w:szCs w:val="36"/>
+              </w:rPr>
+              <w:t>4</w:t>
+            </w:r>
+            <w:r>
+              <w:rPr>
+                <w:rFonts w:ascii="Times New Roman" w:hAnsi="Times New Roman" w:cs="Times New Roman"/>
+                <w:noProof/>
+                <w:webHidden/>
+                <w:sz w:val="36"/>
+                <w:szCs w:val="36"/>
+              </w:rPr>
+              <w:fldChar w:fldCharType="end"/>
+            </w:r>
+          </w:hyperlink>
+        </w:p>
+        <w:p>
+          <w:pPr>
+            <w:pStyle w:val="TJ2"/>
+            <w:tabs>
+              <w:tab w:val="right" w:leader="dot" w:pos="8776"/>
+            </w:tabs>
+            <w:rPr>
+              <w:rFonts w:ascii="Times New Roman" w:eastAsiaTheme="minorEastAsia" w:hAnsi="Times New Roman" w:cs="Times New Roman"/>
+              <w:noProof/>
+              <w:sz w:val="40"/>
+              <w:szCs w:val="40"/>
+              <w:lang w:eastAsia="hu-HU"/>
+            </w:rPr>
+          </w:pPr>
+          <w:hyperlink w:anchor="_Toc220953275" w:history="1">
+            <w:r>
+              <w:rPr>
+                <w:rStyle w:val="Hiperhivatkozs"/>
+                <w:rFonts w:ascii="Times New Roman" w:hAnsi="Times New Roman" w:cs="Times New Roman"/>
+                <w:noProof/>
+                <w:sz w:val="36"/>
+                <w:szCs w:val="36"/>
+              </w:rPr>
+              <w:t>3.2 Szélesség és magasság</w:t>
+            </w:r>
+            <w:r>
+              <w:rPr>
+                <w:rFonts w:ascii="Times New Roman" w:hAnsi="Times New Roman" w:cs="Times New Roman"/>
+                <w:noProof/>
+                <w:webHidden/>
+                <w:sz w:val="36"/>
+                <w:szCs w:val="36"/>
+              </w:rPr>
+              <w:tab/>
+            </w:r>
+            <w:r>
+              <w:rPr>
+                <w:rFonts w:ascii="Times New Roman" w:hAnsi="Times New Roman" w:cs="Times New Roman"/>
+                <w:noProof/>
+                <w:webHidden/>
+                <w:sz w:val="36"/>
+                <w:szCs w:val="36"/>
+              </w:rPr>
+              <w:fldChar w:fldCharType="begin"/>
+            </w:r>
+            <w:r>
+              <w:rPr>
+                <w:rFonts w:ascii="Times New Roman" w:hAnsi="Times New Roman" w:cs="Times New Roman"/>
+                <w:noProof/>
+                <w:webHidden/>
+                <w:sz w:val="36"/>
+                <w:szCs w:val="36"/>
+              </w:rPr>
+              <w:instrText xml:space="preserve"> PAGEREF _Toc220953275 \h </w:instrText>
+            </w:r>
+            <w:r>
+              <w:rPr>
+                <w:rFonts w:ascii="Times New Roman" w:hAnsi="Times New Roman" w:cs="Times New Roman"/>
+                <w:noProof/>
+                <w:webHidden/>
+                <w:sz w:val="36"/>
+                <w:szCs w:val="36"/>
+              </w:rPr>
+            </w:r>
+            <w:r>
+              <w:rPr>
+                <w:rFonts w:ascii="Times New Roman" w:hAnsi="Times New Roman" w:cs="Times New Roman"/>
+                <w:noProof/>
+                <w:webHidden/>
+                <w:sz w:val="36"/>
+                <w:szCs w:val="36"/>
+              </w:rPr>
+              <w:fldChar w:fldCharType="separate"/>
+            </w:r>
+            <w:r>
+              <w:rPr>
+                <w:rFonts w:ascii="Times New Roman" w:hAnsi="Times New Roman" w:cs="Times New Roman"/>
+                <w:noProof/>
+                <w:webHidden/>
+                <w:sz w:val="36"/>
+                <w:szCs w:val="36"/>
+              </w:rPr>
+              <w:t>4</w:t>
+            </w:r>
+            <w:r>
+              <w:rPr>
+                <w:rFonts w:ascii="Times New Roman" w:hAnsi="Times New Roman" w:cs="Times New Roman"/>
+                <w:noProof/>
+                <w:webHidden/>
+                <w:sz w:val="36"/>
+                <w:szCs w:val="36"/>
+              </w:rPr>
+              <w:fldChar w:fldCharType="end"/>
+            </w:r>
+          </w:hyperlink>
+        </w:p>
+        <w:p>
+          <w:pPr>
+            <w:pStyle w:val="TJ2"/>
+            <w:tabs>
+              <w:tab w:val="right" w:leader="dot" w:pos="8776"/>
+            </w:tabs>
+            <w:rPr>
+              <w:rFonts w:ascii="Times New Roman" w:eastAsiaTheme="minorEastAsia" w:hAnsi="Times New Roman" w:cs="Times New Roman"/>
+              <w:noProof/>
+              <w:sz w:val="40"/>
+              <w:szCs w:val="40"/>
+              <w:lang w:eastAsia="hu-HU"/>
+            </w:rPr>
+          </w:pPr>
+          <w:hyperlink w:anchor="_Toc220953279" w:history="1">
+            <w:r>
+              <w:rPr>
+                <w:rStyle w:val="Hiperhivatkozs"/>
+                <w:rFonts w:ascii="Times New Roman" w:hAnsi="Times New Roman" w:cs="Times New Roman"/>
+                <w:noProof/>
+                <w:sz w:val="36"/>
+                <w:szCs w:val="36"/>
+              </w:rPr>
+              <w:t>3.3 Beolvasás</w:t>
+            </w:r>
+            <w:r>
+              <w:rPr>
+                <w:rFonts w:ascii="Times New Roman" w:hAnsi="Times New Roman" w:cs="Times New Roman"/>
+                <w:noProof/>
+                <w:webHidden/>
+                <w:sz w:val="36"/>
+                <w:szCs w:val="36"/>
+              </w:rPr>
+              <w:tab/>
+            </w:r>
+            <w:r>
+              <w:rPr>
+                <w:rFonts w:ascii="Times New Roman" w:hAnsi="Times New Roman" w:cs="Times New Roman"/>
+                <w:noProof/>
+                <w:webHidden/>
+                <w:sz w:val="36"/>
+                <w:szCs w:val="36"/>
+              </w:rPr>
+              <w:fldChar w:fldCharType="begin"/>
+            </w:r>
+            <w:r>
+              <w:rPr>
+                <w:rFonts w:ascii="Times New Roman" w:hAnsi="Times New Roman" w:cs="Times New Roman"/>
+                <w:noProof/>
+                <w:webHidden/>
+                <w:sz w:val="36"/>
+                <w:szCs w:val="36"/>
+              </w:rPr>
+              <w:instrText xml:space="preserve"> PAGEREF _Toc220953279 \h </w:instrText>
+            </w:r>
+            <w:r>
+              <w:rPr>
+                <w:rFonts w:ascii="Times New Roman" w:hAnsi="Times New Roman" w:cs="Times New Roman"/>
+                <w:noProof/>
+                <w:webHidden/>
+                <w:sz w:val="36"/>
+                <w:szCs w:val="36"/>
+              </w:rPr>
+            </w:r>
+            <w:r>
+              <w:rPr>
+                <w:rFonts w:ascii="Times New Roman" w:hAnsi="Times New Roman" w:cs="Times New Roman"/>
+                <w:noProof/>
+                <w:webHidden/>
+                <w:sz w:val="36"/>
+                <w:szCs w:val="36"/>
+              </w:rPr>
+              <w:fldChar w:fldCharType="separate"/>
+            </w:r>
+            <w:r>
+              <w:rPr>
+                <w:rFonts w:ascii="Times New Roman" w:hAnsi="Times New Roman" w:cs="Times New Roman"/>
+                <w:noProof/>
+                <w:webHidden/>
+                <w:sz w:val="36"/>
+                <w:szCs w:val="36"/>
+              </w:rPr>
+              <w:t>5</w:t>
+            </w:r>
+            <w:r>
+              <w:rPr>
+                <w:rFonts w:ascii="Times New Roman" w:hAnsi="Times New Roman" w:cs="Times New Roman"/>
+                <w:noProof/>
+                <w:webHidden/>
+                <w:sz w:val="36"/>
+                <w:szCs w:val="36"/>
+              </w:rPr>
+              <w:fldChar w:fldCharType="end"/>
+            </w:r>
+          </w:hyperlink>
+        </w:p>
+        <w:p>
+          <w:pPr>
+            <w:pStyle w:val="TJ2"/>
+            <w:tabs>
+              <w:tab w:val="right" w:leader="dot" w:pos="8776"/>
+            </w:tabs>
+            <w:rPr>
+              <w:rFonts w:ascii="Times New Roman" w:eastAsiaTheme="minorEastAsia" w:hAnsi="Times New Roman" w:cs="Times New Roman"/>
+              <w:noProof/>
+              <w:sz w:val="40"/>
+              <w:szCs w:val="40"/>
+              <w:lang w:eastAsia="hu-HU"/>
+            </w:rPr>
+          </w:pPr>
+          <w:hyperlink w:anchor="_Toc220953282" w:history="1">
+            <w:r>
+              <w:rPr>
+                <w:rStyle w:val="Hiperhivatkozs"/>
+                <w:rFonts w:ascii="Times New Roman" w:hAnsi="Times New Roman" w:cs="Times New Roman"/>
+                <w:noProof/>
+                <w:sz w:val="36"/>
+                <w:szCs w:val="36"/>
+              </w:rPr>
+              <w:t>3.4 Indexelés</w:t>
+            </w:r>
+            <w:r>
+              <w:rPr>
+                <w:rFonts w:ascii="Times New Roman" w:hAnsi="Times New Roman" w:cs="Times New Roman"/>
+                <w:noProof/>
+                <w:webHidden/>
+                <w:sz w:val="36"/>
+                <w:szCs w:val="36"/>
+              </w:rPr>
+              <w:tab/>
+            </w:r>
+            <w:r>
+              <w:rPr>
+                <w:rFonts w:ascii="Times New Roman" w:hAnsi="Times New Roman" w:cs="Times New Roman"/>
+                <w:noProof/>
+                <w:webHidden/>
+                <w:sz w:val="36"/>
+                <w:szCs w:val="36"/>
+              </w:rPr>
+              <w:fldChar w:fldCharType="begin"/>
+            </w:r>
+            <w:r>
+              <w:rPr>
+                <w:rFonts w:ascii="Times New Roman" w:hAnsi="Times New Roman" w:cs="Times New Roman"/>
+                <w:noProof/>
+                <w:webHidden/>
+                <w:sz w:val="36"/>
+                <w:szCs w:val="36"/>
+              </w:rPr>
+              <w:instrText xml:space="preserve"> PAGEREF _Toc220953282 \h </w:instrText>
+            </w:r>
+            <w:r>
+              <w:rPr>
+                <w:rFonts w:ascii="Times New Roman" w:hAnsi="Times New Roman" w:cs="Times New Roman"/>
+                <w:noProof/>
+                <w:webHidden/>
+                <w:sz w:val="36"/>
+                <w:szCs w:val="36"/>
+              </w:rPr>
+            </w:r>
+            <w:r>
+              <w:rPr>
+                <w:rFonts w:ascii="Times New Roman" w:hAnsi="Times New Roman" w:cs="Times New Roman"/>
+                <w:noProof/>
+                <w:webHidden/>
+                <w:sz w:val="36"/>
+                <w:szCs w:val="36"/>
+              </w:rPr>
+              <w:fldChar w:fldCharType="separate"/>
+            </w:r>
+            <w:r>
+              <w:rPr>
+                <w:rFonts w:ascii="Times New Roman" w:hAnsi="Times New Roman" w:cs="Times New Roman"/>
+                <w:noProof/>
+                <w:webHidden/>
+                <w:sz w:val="36"/>
+                <w:szCs w:val="36"/>
+              </w:rPr>
+              <w:t>5</w:t>
+            </w:r>
+            <w:r>
+              <w:rPr>
+                <w:rFonts w:ascii="Times New Roman" w:hAnsi="Times New Roman" w:cs="Times New Roman"/>
+                <w:noProof/>
+                <w:webHidden/>
+                <w:sz w:val="36"/>
+                <w:szCs w:val="36"/>
+              </w:rPr>
+              <w:fldChar w:fldCharType="end"/>
+            </w:r>
+          </w:hyperlink>
+        </w:p>
+        <w:p>
+          <w:pPr>
+            <w:pStyle w:val="TJ2"/>
+            <w:tabs>
+              <w:tab w:val="right" w:leader="dot" w:pos="8776"/>
+            </w:tabs>
+            <w:rPr>
+              <w:rFonts w:ascii="Times New Roman" w:eastAsiaTheme="minorEastAsia" w:hAnsi="Times New Roman" w:cs="Times New Roman"/>
+              <w:noProof/>
+              <w:sz w:val="40"/>
+              <w:szCs w:val="40"/>
+              <w:lang w:eastAsia="hu-HU"/>
+            </w:rPr>
+          </w:pPr>
+          <w:hyperlink w:anchor="_Toc220953285" w:history="1">
+            <w:r>
+              <w:rPr>
+                <w:rStyle w:val="Hiperhivatkozs"/>
+                <w:rFonts w:ascii="Times New Roman" w:hAnsi="Times New Roman" w:cs="Times New Roman"/>
+                <w:noProof/>
+                <w:sz w:val="36"/>
+                <w:szCs w:val="36"/>
+              </w:rPr>
+              <w:t>3.5 Sor-oszlop indexek</w:t>
+            </w:r>
+            <w:r>
+              <w:rPr>
+                <w:rFonts w:ascii="Times New Roman" w:hAnsi="Times New Roman" w:cs="Times New Roman"/>
+                <w:noProof/>
+                <w:webHidden/>
+                <w:sz w:val="36"/>
+                <w:szCs w:val="36"/>
+              </w:rPr>
+              <w:tab/>
+            </w:r>
+            <w:r>
+              <w:rPr>
+                <w:rFonts w:ascii="Times New Roman" w:hAnsi="Times New Roman" w:cs="Times New Roman"/>
+                <w:noProof/>
+                <w:webHidden/>
+                <w:sz w:val="36"/>
+                <w:szCs w:val="36"/>
+              </w:rPr>
+              <w:fldChar w:fldCharType="begin"/>
+            </w:r>
+            <w:r>
+              <w:rPr>
+                <w:rFonts w:ascii="Times New Roman" w:hAnsi="Times New Roman" w:cs="Times New Roman"/>
+                <w:noProof/>
+                <w:webHidden/>
+                <w:sz w:val="36"/>
+                <w:szCs w:val="36"/>
+              </w:rPr>
+              <w:instrText xml:space="preserve"> PAGEREF _Toc220953285 \h </w:instrText>
+            </w:r>
+            <w:r>
+              <w:rPr>
+                <w:rFonts w:ascii="Times New Roman" w:hAnsi="Times New Roman" w:cs="Times New Roman"/>
+                <w:noProof/>
+                <w:webHidden/>
+                <w:sz w:val="36"/>
+                <w:szCs w:val="36"/>
+              </w:rPr>
+            </w:r>
+            <w:r>
+              <w:rPr>
+                <w:rFonts w:ascii="Times New Roman" w:hAnsi="Times New Roman" w:cs="Times New Roman"/>
+                <w:noProof/>
+                <w:webHidden/>
+                <w:sz w:val="36"/>
+                <w:szCs w:val="36"/>
+              </w:rPr>
+              <w:fldChar w:fldCharType="separate"/>
+            </w:r>
+            <w:r>
+              <w:rPr>
+                <w:rFonts w:ascii="Times New Roman" w:hAnsi="Times New Roman" w:cs="Times New Roman"/>
+                <w:noProof/>
+                <w:webHidden/>
+                <w:sz w:val="36"/>
+                <w:szCs w:val="36"/>
+              </w:rPr>
+              <w:t>6</w:t>
+            </w:r>
+            <w:r>
+              <w:rPr>
+                <w:rFonts w:ascii="Times New Roman" w:hAnsi="Times New Roman" w:cs="Times New Roman"/>
+                <w:noProof/>
+                <w:webHidden/>
+                <w:sz w:val="36"/>
+                <w:szCs w:val="36"/>
+              </w:rPr>
+              <w:fldChar w:fldCharType="end"/>
+            </w:r>
+          </w:hyperlink>
+        </w:p>
+        <w:p>
+          <w:pPr>
+            <w:pStyle w:val="TJ2"/>
+            <w:tabs>
+              <w:tab w:val="right" w:leader="dot" w:pos="8776"/>
+            </w:tabs>
+            <w:rPr>
+              <w:rFonts w:ascii="Times New Roman" w:eastAsiaTheme="minorEastAsia" w:hAnsi="Times New Roman" w:cs="Times New Roman"/>
+              <w:noProof/>
+              <w:sz w:val="40"/>
+              <w:szCs w:val="40"/>
+              <w:lang w:eastAsia="hu-HU"/>
+            </w:rPr>
+          </w:pPr>
+          <w:hyperlink w:anchor="_Toc220953288" w:history="1">
+            <w:r>
+              <w:rPr>
+                <w:rStyle w:val="Hiperhivatkozs"/>
+                <w:rFonts w:ascii="Times New Roman" w:hAnsi="Times New Roman" w:cs="Times New Roman"/>
+                <w:noProof/>
+                <w:sz w:val="36"/>
+                <w:szCs w:val="36"/>
+              </w:rPr>
+              <w:t>3.6 Színkonverzió</w:t>
+            </w:r>
+            <w:r>
+              <w:rPr>
+                <w:rFonts w:ascii="Times New Roman" w:hAnsi="Times New Roman" w:cs="Times New Roman"/>
+                <w:noProof/>
+                <w:webHidden/>
+                <w:sz w:val="36"/>
+                <w:szCs w:val="36"/>
+              </w:rPr>
+              <w:tab/>
+            </w:r>
+            <w:r>
+              <w:rPr>
+                <w:rFonts w:ascii="Times New Roman" w:hAnsi="Times New Roman" w:cs="Times New Roman"/>
+                <w:noProof/>
+                <w:webHidden/>
+                <w:sz w:val="36"/>
+                <w:szCs w:val="36"/>
+              </w:rPr>
+              <w:fldChar w:fldCharType="begin"/>
+            </w:r>
+            <w:r>
+              <w:rPr>
+                <w:rFonts w:ascii="Times New Roman" w:hAnsi="Times New Roman" w:cs="Times New Roman"/>
+                <w:noProof/>
+                <w:webHidden/>
+                <w:sz w:val="36"/>
+                <w:szCs w:val="36"/>
+              </w:rPr>
+              <w:instrText xml:space="preserve"> PAGEREF _Toc220953288 \h </w:instrText>
+            </w:r>
+            <w:r>
+              <w:rPr>
+                <w:rFonts w:ascii="Times New Roman" w:hAnsi="Times New Roman" w:cs="Times New Roman"/>
+                <w:noProof/>
+                <w:webHidden/>
+                <w:sz w:val="36"/>
+                <w:szCs w:val="36"/>
+              </w:rPr>
+            </w:r>
+            <w:r>
+              <w:rPr>
+                <w:rFonts w:ascii="Times New Roman" w:hAnsi="Times New Roman" w:cs="Times New Roman"/>
+                <w:noProof/>
+                <w:webHidden/>
+                <w:sz w:val="36"/>
+                <w:szCs w:val="36"/>
+              </w:rPr>
+              <w:fldChar w:fldCharType="separate"/>
+            </w:r>
+            <w:r>
+              <w:rPr>
+                <w:rFonts w:ascii="Times New Roman" w:hAnsi="Times New Roman" w:cs="Times New Roman"/>
+                <w:noProof/>
+                <w:webHidden/>
+                <w:sz w:val="36"/>
+                <w:szCs w:val="36"/>
+              </w:rPr>
+              <w:t>6</w:t>
+            </w:r>
+            <w:r>
+              <w:rPr>
+                <w:rFonts w:ascii="Times New Roman" w:hAnsi="Times New Roman" w:cs="Times New Roman"/>
+                <w:noProof/>
+                <w:webHidden/>
+                <w:sz w:val="36"/>
+                <w:szCs w:val="36"/>
+              </w:rPr>
+              <w:fldChar w:fldCharType="end"/>
+            </w:r>
+          </w:hyperlink>
+        </w:p>
+        <w:p>
+          <w:pPr>
+            <w:pStyle w:val="TJ2"/>
+            <w:tabs>
+              <w:tab w:val="right" w:leader="dot" w:pos="8776"/>
+            </w:tabs>
+            <w:rPr>
+              <w:rFonts w:ascii="Times New Roman" w:eastAsiaTheme="minorEastAsia" w:hAnsi="Times New Roman" w:cs="Times New Roman"/>
+              <w:noProof/>
+              <w:sz w:val="40"/>
+              <w:szCs w:val="40"/>
+              <w:lang w:eastAsia="hu-HU"/>
+            </w:rPr>
+          </w:pPr>
+          <w:hyperlink w:anchor="_Toc220953291" w:history="1">
+            <w:r>
+              <w:rPr>
+                <w:rStyle w:val="Hiperhivatkozs"/>
+                <w:rFonts w:ascii="Times New Roman" w:hAnsi="Times New Roman" w:cs="Times New Roman"/>
+                <w:noProof/>
+                <w:sz w:val="36"/>
+                <w:szCs w:val="36"/>
+              </w:rPr>
+              <w:t>3.7 Vászonbeállítás</w:t>
+            </w:r>
+            <w:r>
+              <w:rPr>
+                <w:rFonts w:ascii="Times New Roman" w:hAnsi="Times New Roman" w:cs="Times New Roman"/>
+                <w:noProof/>
+                <w:webHidden/>
+                <w:sz w:val="36"/>
+                <w:szCs w:val="36"/>
+              </w:rPr>
+              <w:tab/>
+            </w:r>
+            <w:r>
+              <w:rPr>
+                <w:rFonts w:ascii="Times New Roman" w:hAnsi="Times New Roman" w:cs="Times New Roman"/>
+                <w:noProof/>
+                <w:webHidden/>
+                <w:sz w:val="36"/>
+                <w:szCs w:val="36"/>
+              </w:rPr>
+              <w:fldChar w:fldCharType="begin"/>
+            </w:r>
+            <w:r>
+              <w:rPr>
+                <w:rFonts w:ascii="Times New Roman" w:hAnsi="Times New Roman" w:cs="Times New Roman"/>
+                <w:noProof/>
+                <w:webHidden/>
+                <w:sz w:val="36"/>
+                <w:szCs w:val="36"/>
+              </w:rPr>
+              <w:instrText xml:space="preserve"> PAGEREF _Toc220953291 \h </w:instrText>
+            </w:r>
+            <w:r>
+              <w:rPr>
+                <w:rFonts w:ascii="Times New Roman" w:hAnsi="Times New Roman" w:cs="Times New Roman"/>
+                <w:noProof/>
+                <w:webHidden/>
+                <w:sz w:val="36"/>
+                <w:szCs w:val="36"/>
+              </w:rPr>
+            </w:r>
+            <w:r>
+              <w:rPr>
+                <w:rFonts w:ascii="Times New Roman" w:hAnsi="Times New Roman" w:cs="Times New Roman"/>
+                <w:noProof/>
+                <w:webHidden/>
+                <w:sz w:val="36"/>
+                <w:szCs w:val="36"/>
+              </w:rPr>
+              <w:fldChar w:fldCharType="separate"/>
+            </w:r>
+            <w:r>
+              <w:rPr>
+                <w:rFonts w:ascii="Times New Roman" w:hAnsi="Times New Roman" w:cs="Times New Roman"/>
+                <w:noProof/>
+                <w:webHidden/>
+                <w:sz w:val="36"/>
+                <w:szCs w:val="36"/>
+              </w:rPr>
+              <w:t>7</w:t>
+            </w:r>
+            <w:r>
+              <w:rPr>
+                <w:rFonts w:ascii="Times New Roman" w:hAnsi="Times New Roman" w:cs="Times New Roman"/>
+                <w:noProof/>
+                <w:webHidden/>
+                <w:sz w:val="36"/>
+                <w:szCs w:val="36"/>
+              </w:rPr>
+              <w:fldChar w:fldCharType="end"/>
+            </w:r>
+          </w:hyperlink>
+        </w:p>
+        <w:p>
+          <w:pPr>
+            <w:pStyle w:val="TJ2"/>
+            <w:tabs>
+              <w:tab w:val="right" w:leader="dot" w:pos="8776"/>
+            </w:tabs>
+            <w:rPr>
+              <w:rFonts w:ascii="Times New Roman" w:eastAsiaTheme="minorEastAsia" w:hAnsi="Times New Roman" w:cs="Times New Roman"/>
+              <w:noProof/>
+              <w:sz w:val="40"/>
+              <w:szCs w:val="40"/>
+              <w:lang w:eastAsia="hu-HU"/>
+            </w:rPr>
+          </w:pPr>
+          <w:hyperlink w:anchor="_Toc220953294" w:history="1">
+            <w:r>
+              <w:rPr>
+                <w:rStyle w:val="Hiperhivatkozs"/>
+                <w:rFonts w:ascii="Times New Roman" w:hAnsi="Times New Roman" w:cs="Times New Roman"/>
+                <w:noProof/>
+                <w:sz w:val="36"/>
+                <w:szCs w:val="36"/>
+              </w:rPr>
+              <w:t>4. GitHub</w:t>
+            </w:r>
+            <w:r>
+              <w:rPr>
+                <w:rFonts w:ascii="Times New Roman" w:hAnsi="Times New Roman" w:cs="Times New Roman"/>
+                <w:noProof/>
+                <w:webHidden/>
+                <w:sz w:val="36"/>
+                <w:szCs w:val="36"/>
+              </w:rPr>
+              <w:tab/>
+            </w:r>
+            <w:r>
+              <w:rPr>
+                <w:rFonts w:ascii="Times New Roman" w:hAnsi="Times New Roman" w:cs="Times New Roman"/>
+                <w:noProof/>
+                <w:webHidden/>
+                <w:sz w:val="36"/>
+                <w:szCs w:val="36"/>
+              </w:rPr>
+              <w:fldChar w:fldCharType="begin"/>
+            </w:r>
+            <w:r>
+              <w:rPr>
+                <w:rFonts w:ascii="Times New Roman" w:hAnsi="Times New Roman" w:cs="Times New Roman"/>
+                <w:noProof/>
+                <w:webHidden/>
+                <w:sz w:val="36"/>
+                <w:szCs w:val="36"/>
+              </w:rPr>
+              <w:instrText xml:space="preserve"> PAGEREF _Toc220953294 \h </w:instrText>
+            </w:r>
+            <w:r>
+              <w:rPr>
+                <w:rFonts w:ascii="Times New Roman" w:hAnsi="Times New Roman" w:cs="Times New Roman"/>
+                <w:noProof/>
+                <w:webHidden/>
+                <w:sz w:val="36"/>
+                <w:szCs w:val="36"/>
+              </w:rPr>
+            </w:r>
+            <w:r>
+              <w:rPr>
+                <w:rFonts w:ascii="Times New Roman" w:hAnsi="Times New Roman" w:cs="Times New Roman"/>
+                <w:noProof/>
+                <w:webHidden/>
+                <w:sz w:val="36"/>
+                <w:szCs w:val="36"/>
+              </w:rPr>
+              <w:fldChar w:fldCharType="separate"/>
+            </w:r>
+            <w:r>
+              <w:rPr>
+                <w:rFonts w:ascii="Times New Roman" w:hAnsi="Times New Roman" w:cs="Times New Roman"/>
+                <w:noProof/>
+                <w:webHidden/>
+                <w:sz w:val="36"/>
+                <w:szCs w:val="36"/>
+              </w:rPr>
+              <w:t>7</w:t>
+            </w:r>
+            <w:r>
+              <w:rPr>
+                <w:rFonts w:ascii="Times New Roman" w:hAnsi="Times New Roman" w:cs="Times New Roman"/>
+                <w:noProof/>
+                <w:webHidden/>
+                <w:sz w:val="36"/>
+                <w:szCs w:val="36"/>
+              </w:rPr>
+              <w:fldChar w:fldCharType="end"/>
+            </w:r>
+          </w:hyperlink>
+        </w:p>
+        <w:p>
+          <w:pPr>
+            <w:pStyle w:val="TJ3"/>
+            <w:tabs>
+              <w:tab w:val="right" w:leader="dot" w:pos="8776"/>
+            </w:tabs>
+            <w:rPr>
+              <w:rFonts w:ascii="Times New Roman" w:eastAsiaTheme="minorEastAsia" w:hAnsi="Times New Roman" w:cs="Times New Roman"/>
+              <w:noProof/>
+              <w:sz w:val="40"/>
+              <w:szCs w:val="40"/>
+              <w:lang w:eastAsia="hu-HU"/>
+            </w:rPr>
+          </w:pPr>
+          <w:hyperlink w:anchor="_Toc220953296" w:history="1">
+            <w:r>
+              <w:rPr>
+                <w:rStyle w:val="Hiperhivatkozs"/>
+                <w:rFonts w:ascii="Times New Roman" w:hAnsi="Times New Roman" w:cs="Times New Roman"/>
+                <w:noProof/>
+                <w:sz w:val="36"/>
+                <w:szCs w:val="36"/>
+              </w:rPr>
+              <w:t>5. Összegzés</w:t>
+            </w:r>
+            <w:r>
+              <w:rPr>
+                <w:rFonts w:ascii="Times New Roman" w:hAnsi="Times New Roman" w:cs="Times New Roman"/>
+                <w:noProof/>
+                <w:webHidden/>
+                <w:sz w:val="36"/>
+                <w:szCs w:val="36"/>
+              </w:rPr>
+              <w:tab/>
+            </w:r>
+            <w:r>
+              <w:rPr>
+                <w:rFonts w:ascii="Times New Roman" w:hAnsi="Times New Roman" w:cs="Times New Roman"/>
+                <w:noProof/>
+                <w:webHidden/>
+                <w:sz w:val="36"/>
+                <w:szCs w:val="36"/>
+              </w:rPr>
+              <w:fldChar w:fldCharType="begin"/>
+            </w:r>
+            <w:r>
+              <w:rPr>
+                <w:rFonts w:ascii="Times New Roman" w:hAnsi="Times New Roman" w:cs="Times New Roman"/>
+                <w:noProof/>
+                <w:webHidden/>
+                <w:sz w:val="36"/>
+                <w:szCs w:val="36"/>
+              </w:rPr>
+              <w:instrText xml:space="preserve"> PAGEREF _Toc220953296 \h </w:instrText>
+            </w:r>
+            <w:r>
+              <w:rPr>
+                <w:rFonts w:ascii="Times New Roman" w:hAnsi="Times New Roman" w:cs="Times New Roman"/>
+                <w:noProof/>
+                <w:webHidden/>
+                <w:sz w:val="36"/>
+                <w:szCs w:val="36"/>
+              </w:rPr>
+            </w:r>
+            <w:r>
+              <w:rPr>
+                <w:rFonts w:ascii="Times New Roman" w:hAnsi="Times New Roman" w:cs="Times New Roman"/>
+                <w:noProof/>
+                <w:webHidden/>
+                <w:sz w:val="36"/>
+                <w:szCs w:val="36"/>
+              </w:rPr>
+              <w:fldChar w:fldCharType="separate"/>
+            </w:r>
+            <w:r>
+              <w:rPr>
+                <w:rFonts w:ascii="Times New Roman" w:hAnsi="Times New Roman" w:cs="Times New Roman"/>
+                <w:noProof/>
+                <w:webHidden/>
+                <w:sz w:val="36"/>
+                <w:szCs w:val="36"/>
+              </w:rPr>
+              <w:t>7</w:t>
+            </w:r>
+            <w:r>
+              <w:rPr>
+                <w:rFonts w:ascii="Times New Roman" w:hAnsi="Times New Roman" w:cs="Times New Roman"/>
+                <w:noProof/>
+                <w:webHidden/>
+                <w:sz w:val="36"/>
+                <w:szCs w:val="36"/>
+              </w:rPr>
+              <w:fldChar w:fldCharType="end"/>
+            </w:r>
+          </w:hyperlink>
+        </w:p>
+        <w:p>
+          <w:pPr>
+            <w:pStyle w:val="TJ3"/>
+            <w:tabs>
+              <w:tab w:val="right" w:leader="dot" w:pos="8776"/>
+            </w:tabs>
+            <w:ind w:left="0"/>
+            <w:rPr>
+              <w:rFonts w:ascii="Times New Roman" w:eastAsiaTheme="minorEastAsia" w:hAnsi="Times New Roman" w:cs="Times New Roman"/>
+              <w:noProof/>
+              <w:sz w:val="40"/>
+              <w:szCs w:val="40"/>
+              <w:lang w:eastAsia="hu-HU"/>
+            </w:rPr>
+          </w:pPr>
+        </w:p>
+        <w:p>
+          <w:pPr>
+            <w:spacing w:after="60"/>
+            <w:rPr>
+              <w:b/>
+              <w:bCs/>
+              <w:sz w:val="36"/>
+            </w:rPr>
+          </w:pPr>
+          <w:r>
+            <w:rPr>
+              <w:rFonts w:ascii="Times New Roman" w:hAnsi="Times New Roman" w:cs="Times New Roman"/>
+              <w:b/>
+              <w:bCs/>
+              <w:i/>
+              <w:sz w:val="58"/>
+            </w:rPr>
+            <w:fldChar w:fldCharType="end"/>
+          </w:r>
+        </w:p>
+      </w:sdtContent>
+    </w:sdt>
     <w:p>
       <w:pPr>
         <w:rPr>
-          <w:rFonts w:ascii="Times New Roman CE" w:hAnsi="Times New Roman CE" w:cs="Times New Roman"/>
-          <w:sz w:val="100"/>
-          <w:szCs w:val="100"/>
+          <w:rFonts w:ascii="Times New Roman CE" w:eastAsiaTheme="majorEastAsia" w:hAnsi="Times New Roman CE" w:cstheme="majorBidi"/>
+          <w:b/>
+          <w:color w:val="000000" w:themeColor="text1"/>
+          <w:sz w:val="56"/>
         </w:rPr>
       </w:pPr>
     </w:p>
     <w:p>
       <w:pPr>
         <w:rPr>
-          <w:rFonts w:ascii="Times New Roman CE" w:hAnsi="Times New Roman CE" w:cs="Times New Roman"/>
-          <w:sz w:val="100"/>
-          <w:szCs w:val="100"/>
+          <w:b/>
+          <w:bCs/>
+          <w:sz w:val="36"/>
         </w:rPr>
       </w:pPr>
     </w:p>
     <w:p>
       <w:pPr>
         <w:rPr>
-          <w:rFonts w:ascii="Times New Roman CE" w:hAnsi="Times New Roman CE" w:cs="Times New Roman"/>
-          <w:sz w:val="100"/>
-          <w:szCs w:val="100"/>
+          <w:rFonts w:ascii="Times New Roman CE" w:eastAsiaTheme="majorEastAsia" w:hAnsi="Times New Roman CE" w:cstheme="majorBidi"/>
+          <w:color w:val="000000" w:themeColor="text1"/>
+          <w:sz w:val="56"/>
         </w:rPr>
       </w:pPr>
-    </w:p>
-    <w:p>
-      <w:pPr>
+      <w:r>
         <w:rPr>
-          <w:rFonts w:ascii="Times New Roman CE" w:hAnsi="Times New Roman CE" w:cs="Times New Roman"/>
-          <w:sz w:val="100"/>
-          <w:szCs w:val="100"/>
+          <w:sz w:val="56"/>
         </w:rPr>
-      </w:pPr>
+        <w:br w:type="page"/>
+      </w:r>
     </w:p>
     <w:p>
       <w:pPr>
@@ -344,6 +2064,7 @@
           <w:szCs w:val="22"/>
         </w:rPr>
       </w:pPr>
+      <w:bookmarkStart w:id="44" w:name="_Toc220953268"/>
       <w:r>
         <w:rPr>
           <w:sz w:val="56"/>
@@ -366,30 +2087,18 @@
         </w:rPr>
         <w:t>Működés</w:t>
       </w:r>
+      <w:bookmarkEnd w:id="44"/>
     </w:p>
     <w:p>
       <w:pPr>
         <w:pStyle w:val="Cmsor3"/>
         <w:jc w:val="both"/>
       </w:pPr>
-      <w:r>
-        <w:t>Az „</w:t>
-      </w:r>
-      <w:proofErr w:type="spellStart"/>
-      <w:r>
-        <w:t>RGB_img</w:t>
-      </w:r>
-      <w:proofErr w:type="spellEnd"/>
-      <w:r>
-        <w:t>” program egy szöveges fájl alapján, RGB színkódok beolvasásával jelenít meg egy felhőt ábrázoló képek. A „Pixel” és „</w:t>
-      </w:r>
-      <w:proofErr w:type="spellStart"/>
-      <w:r>
-        <w:t>ImageMatrix</w:t>
-      </w:r>
-      <w:proofErr w:type="spellEnd"/>
-      <w:r>
-        <w:t>” osztályok</w:t>
+      <w:bookmarkStart w:id="45" w:name="_Toc220881224"/>
+      <w:bookmarkStart w:id="46" w:name="_Toc220912156"/>
+      <w:bookmarkStart w:id="47" w:name="_Toc220953269"/>
+      <w:r>
+        <w:t>Az „RGB_img” program egy szöveges fájl alapján, RGB színkódok beolvasásával jelenít meg egy felhőt ábrázoló képek. A „Pixel” és „ImageMatrix” osztályok</w:t>
       </w:r>
       <w:r>
         <w:t xml:space="preserve"> segítségével a program beolvassa a szöveges fájlt, majd el is tárolja azt, az </w:t>
@@ -419,33 +2128,37 @@
         <w:t xml:space="preserve">, </w:t>
       </w:r>
       <w:r>
+        <w:t>„</w:t>
+      </w:r>
+      <w:r>
+        <w:t>B</w:t>
+      </w:r>
+      <w:r>
         <w:t>”</w:t>
       </w:r>
       <w:r>
-        <w:t xml:space="preserve"> B</w:t>
-      </w:r>
-      <w:r>
-        <w:t>”</w:t>
-      </w:r>
-      <w:r>
-        <w:t xml:space="preserve"> változókban, egy többdimenziós tömb használatával. A főprogram felel a kép megjelenítéséért egy vászon („</w:t>
-      </w:r>
-      <w:proofErr w:type="spellStart"/>
-      <w:r>
-        <w:t>Canvas</w:t>
-      </w:r>
-      <w:proofErr w:type="spellEnd"/>
-      <w:r>
-        <w:t>”) segítségével.</w:t>
-      </w:r>
+        <w:t xml:space="preserve"> változókban, egy többdimenziós tömb használatával. A főprogram felel a kép megjelenítéséért egy vászon („Canvas”) segítségével.</w:t>
+      </w:r>
+      <w:bookmarkEnd w:id="45"/>
+      <w:bookmarkEnd w:id="46"/>
+      <w:bookmarkEnd w:id="47"/>
     </w:p>
     <w:p>
       <w:pPr>
         <w:pStyle w:val="Cmsor3"/>
         <w:jc w:val="both"/>
       </w:pPr>
-      <w:r>
-        <w:t>A C# programozási nyelv segítségével, WPF-ben elkészült program működését azonban néhány hiba akadályozza, melyek javítása nélkül a program nem képes lefutni..</w:t>
+      <w:bookmarkStart w:id="48" w:name="_Toc220881225"/>
+      <w:bookmarkStart w:id="49" w:name="_Toc220912157"/>
+      <w:bookmarkStart w:id="50" w:name="_Toc220953270"/>
+      <w:r>
+        <w:t>A C# programozási nyelv segítségével, WPF-ben elkészült program működését azonban néhány hiba akadályozza, melyek javítása nélkül a program nem képes lefutni</w:t>
+      </w:r>
+      <w:bookmarkEnd w:id="48"/>
+      <w:bookmarkEnd w:id="49"/>
+      <w:bookmarkEnd w:id="50"/>
+      <w:r>
+        <w:t>…</w:t>
       </w:r>
     </w:p>
     <w:p/>
@@ -457,6 +2170,7 @@
           <w:szCs w:val="22"/>
         </w:rPr>
       </w:pPr>
+      <w:bookmarkStart w:id="51" w:name="_Toc220953271"/>
       <w:r>
         <w:rPr>
           <w:sz w:val="56"/>
@@ -478,6 +2192,7 @@
         </w:rPr>
         <w:t xml:space="preserve"> Programhibák</w:t>
       </w:r>
+      <w:bookmarkEnd w:id="51"/>
     </w:p>
     <w:tbl>
       <w:tblPr>
@@ -491,10 +2206,14 @@
         <w:gridCol w:w="2926"/>
       </w:tblGrid>
       <w:tr>
+        <w:trPr>
+          <w:trHeight w:val="644"/>
+        </w:trPr>
         <w:tc>
           <w:tcPr>
             <w:tcW w:w="2925" w:type="dxa"/>
             <w:shd w:val="clear" w:color="auto" w:fill="BFBFBF" w:themeFill="background1" w:themeFillShade="BF"/>
+            <w:vAlign w:val="center"/>
           </w:tcPr>
           <w:p>
             <w:pPr>
@@ -523,6 +2242,7 @@
           <w:tcPr>
             <w:tcW w:w="2925" w:type="dxa"/>
             <w:shd w:val="clear" w:color="auto" w:fill="BFBFBF" w:themeFill="background1" w:themeFillShade="BF"/>
+            <w:vAlign w:val="center"/>
           </w:tcPr>
           <w:p>
             <w:pPr>
@@ -551,6 +2271,7 @@
           <w:tcPr>
             <w:tcW w:w="2926" w:type="dxa"/>
             <w:shd w:val="clear" w:color="auto" w:fill="BFBFBF" w:themeFill="background1" w:themeFillShade="BF"/>
+            <w:vAlign w:val="center"/>
           </w:tcPr>
           <w:p>
             <w:pPr>
@@ -577,10 +2298,14 @@
         </w:tc>
       </w:tr>
       <w:tr>
+        <w:trPr>
+          <w:trHeight w:val="644"/>
+        </w:trPr>
         <w:tc>
           <w:tcPr>
             <w:tcW w:w="2925" w:type="dxa"/>
             <w:shd w:val="clear" w:color="auto" w:fill="BFBFBF" w:themeFill="background1" w:themeFillShade="BF"/>
+            <w:vAlign w:val="center"/>
           </w:tcPr>
           <w:p>
             <w:pPr>
@@ -608,6 +2333,7 @@
         <w:tc>
           <w:tcPr>
             <w:tcW w:w="2925" w:type="dxa"/>
+            <w:vAlign w:val="center"/>
           </w:tcPr>
           <w:p>
             <w:pPr>
@@ -655,6 +2381,7 @@
         <w:tc>
           <w:tcPr>
             <w:tcW w:w="2926" w:type="dxa"/>
+            <w:vAlign w:val="center"/>
           </w:tcPr>
           <w:p>
             <w:pPr>
@@ -701,10 +2428,14 @@
         </w:tc>
       </w:tr>
       <w:tr>
+        <w:trPr>
+          <w:trHeight w:val="644"/>
+        </w:trPr>
         <w:tc>
           <w:tcPr>
             <w:tcW w:w="2925" w:type="dxa"/>
             <w:shd w:val="clear" w:color="auto" w:fill="BFBFBF" w:themeFill="background1" w:themeFillShade="BF"/>
+            <w:vAlign w:val="center"/>
           </w:tcPr>
           <w:p>
             <w:pPr>
@@ -732,6 +2463,7 @@
         <w:tc>
           <w:tcPr>
             <w:tcW w:w="2925" w:type="dxa"/>
+            <w:vAlign w:val="center"/>
           </w:tcPr>
           <w:p>
             <w:pPr>
@@ -748,31 +2480,14 @@
                 <w:sz w:val="28"/>
                 <w:szCs w:val="28"/>
               </w:rPr>
-              <w:t>„</w:t>
-            </w:r>
-            <w:proofErr w:type="spellStart"/>
-            <w:r>
-              <w:rPr>
-                <w:rFonts w:ascii="Times New Roman CE" w:hAnsi="Times New Roman CE" w:cs="Times New Roman CE"/>
-                <w:sz w:val="28"/>
-                <w:szCs w:val="28"/>
-              </w:rPr>
-              <w:t>Width</w:t>
-            </w:r>
-            <w:proofErr w:type="spellEnd"/>
-            <w:r>
-              <w:rPr>
-                <w:rFonts w:ascii="Times New Roman CE" w:hAnsi="Times New Roman CE" w:cs="Times New Roman CE"/>
-                <w:sz w:val="28"/>
-                <w:szCs w:val="28"/>
-              </w:rPr>
-              <w:t>” változó</w:t>
+              <w:t>„Width” változó</w:t>
             </w:r>
           </w:p>
         </w:tc>
         <w:tc>
           <w:tcPr>
             <w:tcW w:w="2926" w:type="dxa"/>
+            <w:vAlign w:val="center"/>
           </w:tcPr>
           <w:p>
             <w:pPr>
@@ -789,34 +2504,20 @@
                 <w:sz w:val="28"/>
                 <w:szCs w:val="28"/>
               </w:rPr>
-              <w:t>„</w:t>
-            </w:r>
-            <w:proofErr w:type="spellStart"/>
-            <w:r>
-              <w:rPr>
-                <w:rFonts w:ascii="Times New Roman CE" w:hAnsi="Times New Roman CE" w:cs="Times New Roman CE"/>
-                <w:sz w:val="28"/>
-                <w:szCs w:val="28"/>
-              </w:rPr>
-              <w:t>Height</w:t>
-            </w:r>
-            <w:proofErr w:type="spellEnd"/>
-            <w:r>
-              <w:rPr>
-                <w:rFonts w:ascii="Times New Roman CE" w:hAnsi="Times New Roman CE" w:cs="Times New Roman CE"/>
-                <w:sz w:val="28"/>
-                <w:szCs w:val="28"/>
-              </w:rPr>
-              <w:t>” változó</w:t>
+              <w:t>„Height” változó</w:t>
             </w:r>
           </w:p>
         </w:tc>
       </w:tr>
       <w:tr>
+        <w:trPr>
+          <w:trHeight w:val="644"/>
+        </w:trPr>
         <w:tc>
           <w:tcPr>
             <w:tcW w:w="2925" w:type="dxa"/>
             <w:shd w:val="clear" w:color="auto" w:fill="BFBFBF" w:themeFill="background1" w:themeFillShade="BF"/>
+            <w:vAlign w:val="center"/>
           </w:tcPr>
           <w:p>
             <w:pPr>
@@ -844,6 +2545,7 @@
         <w:tc>
           <w:tcPr>
             <w:tcW w:w="2925" w:type="dxa"/>
+            <w:vAlign w:val="center"/>
           </w:tcPr>
           <w:p>
             <w:pPr>
@@ -867,6 +2569,7 @@
         <w:tc>
           <w:tcPr>
             <w:tcW w:w="2926" w:type="dxa"/>
+            <w:vAlign w:val="center"/>
           </w:tcPr>
           <w:p>
             <w:pPr>
@@ -889,10 +2592,14 @@
         </w:tc>
       </w:tr>
       <w:tr>
+        <w:trPr>
+          <w:trHeight w:val="644"/>
+        </w:trPr>
         <w:tc>
           <w:tcPr>
             <w:tcW w:w="2925" w:type="dxa"/>
             <w:shd w:val="clear" w:color="auto" w:fill="BFBFBF" w:themeFill="background1" w:themeFillShade="BF"/>
+            <w:vAlign w:val="center"/>
           </w:tcPr>
           <w:p>
             <w:pPr>
@@ -920,6 +2627,7 @@
         <w:tc>
           <w:tcPr>
             <w:tcW w:w="2925" w:type="dxa"/>
+            <w:vAlign w:val="center"/>
           </w:tcPr>
           <w:p>
             <w:pPr>
@@ -943,6 +2651,7 @@
         <w:tc>
           <w:tcPr>
             <w:tcW w:w="2926" w:type="dxa"/>
+            <w:vAlign w:val="center"/>
           </w:tcPr>
           <w:p>
             <w:pPr>
@@ -965,10 +2674,14 @@
         </w:tc>
       </w:tr>
       <w:tr>
+        <w:trPr>
+          <w:trHeight w:val="644"/>
+        </w:trPr>
         <w:tc>
           <w:tcPr>
             <w:tcW w:w="2925" w:type="dxa"/>
             <w:shd w:val="clear" w:color="auto" w:fill="BFBFBF" w:themeFill="background1" w:themeFillShade="BF"/>
+            <w:vAlign w:val="center"/>
           </w:tcPr>
           <w:p>
             <w:pPr>
@@ -996,6 +2709,7 @@
         <w:tc>
           <w:tcPr>
             <w:tcW w:w="2925" w:type="dxa"/>
+            <w:vAlign w:val="center"/>
           </w:tcPr>
           <w:p>
             <w:pPr>
@@ -1019,6 +2733,7 @@
         <w:tc>
           <w:tcPr>
             <w:tcW w:w="2926" w:type="dxa"/>
+            <w:vAlign w:val="center"/>
           </w:tcPr>
           <w:p>
             <w:pPr>
@@ -1041,10 +2756,14 @@
         </w:tc>
       </w:tr>
       <w:tr>
+        <w:trPr>
+          <w:trHeight w:val="644"/>
+        </w:trPr>
         <w:tc>
           <w:tcPr>
             <w:tcW w:w="2925" w:type="dxa"/>
             <w:shd w:val="clear" w:color="auto" w:fill="BFBFBF" w:themeFill="background1" w:themeFillShade="BF"/>
+            <w:vAlign w:val="center"/>
           </w:tcPr>
           <w:p>
             <w:pPr>
@@ -1072,6 +2791,7 @@
         <w:tc>
           <w:tcPr>
             <w:tcW w:w="2925" w:type="dxa"/>
+            <w:vAlign w:val="center"/>
           </w:tcPr>
           <w:p>
             <w:pPr>
@@ -1095,6 +2815,7 @@
         <w:tc>
           <w:tcPr>
             <w:tcW w:w="2926" w:type="dxa"/>
+            <w:vAlign w:val="center"/>
           </w:tcPr>
           <w:p>
             <w:pPr>
@@ -1117,10 +2838,14 @@
         </w:tc>
       </w:tr>
       <w:tr>
+        <w:trPr>
+          <w:trHeight w:val="644"/>
+        </w:trPr>
         <w:tc>
           <w:tcPr>
             <w:tcW w:w="2925" w:type="dxa"/>
             <w:shd w:val="clear" w:color="auto" w:fill="BFBFBF" w:themeFill="background1" w:themeFillShade="BF"/>
+            <w:vAlign w:val="center"/>
           </w:tcPr>
           <w:p>
             <w:pPr>
@@ -1148,6 +2873,7 @@
         <w:tc>
           <w:tcPr>
             <w:tcW w:w="2925" w:type="dxa"/>
+            <w:vAlign w:val="center"/>
           </w:tcPr>
           <w:p>
             <w:pPr>
@@ -1176,29 +2902,20 @@
                 <w:szCs w:val="28"/>
               </w:rPr>
             </w:pPr>
-            <w:proofErr w:type="spellStart"/>
             <w:r>
               <w:rPr>
                 <w:rFonts w:ascii="Times New Roman CE" w:hAnsi="Times New Roman CE" w:cs="Times New Roman CE"/>
                 <w:sz w:val="28"/>
                 <w:szCs w:val="28"/>
               </w:rPr>
-              <w:t>Felülről</w:t>
-            </w:r>
-            <w:proofErr w:type="spellEnd"/>
-            <w:r>
-              <w:rPr>
-                <w:rFonts w:ascii="Times New Roman CE" w:hAnsi="Times New Roman CE" w:cs="Times New Roman CE"/>
-                <w:sz w:val="28"/>
-                <w:szCs w:val="28"/>
-              </w:rPr>
-              <w:t>: y</w:t>
+              <w:t>Felülről: y</w:t>
             </w:r>
           </w:p>
         </w:tc>
         <w:tc>
           <w:tcPr>
             <w:tcW w:w="2926" w:type="dxa"/>
+            <w:vAlign w:val="center"/>
           </w:tcPr>
           <w:p>
             <w:pPr>
@@ -1227,23 +2944,13 @@
                 <w:szCs w:val="28"/>
               </w:rPr>
             </w:pPr>
-            <w:proofErr w:type="spellStart"/>
             <w:r>
               <w:rPr>
                 <w:rFonts w:ascii="Times New Roman CE" w:hAnsi="Times New Roman CE" w:cs="Times New Roman CE"/>
                 <w:sz w:val="28"/>
                 <w:szCs w:val="28"/>
               </w:rPr>
-              <w:t>Felülről</w:t>
-            </w:r>
-            <w:proofErr w:type="spellEnd"/>
-            <w:r>
-              <w:rPr>
-                <w:rFonts w:ascii="Times New Roman CE" w:hAnsi="Times New Roman CE" w:cs="Times New Roman CE"/>
-                <w:sz w:val="28"/>
-                <w:szCs w:val="28"/>
-              </w:rPr>
-              <w:t>: x</w:t>
+              <w:t>Felülről: x</w:t>
             </w:r>
           </w:p>
         </w:tc>
@@ -1399,6 +3106,7 @@
           <w:szCs w:val="22"/>
         </w:rPr>
       </w:pPr>
+      <w:bookmarkStart w:id="52" w:name="_Toc220953272"/>
       <w:r>
         <w:rPr>
           <w:sz w:val="56"/>
@@ -1421,12 +3129,16 @@
         </w:rPr>
         <w:t>Hibás változó deklaráció</w:t>
       </w:r>
+      <w:bookmarkEnd w:id="52"/>
     </w:p>
     <w:p>
       <w:pPr>
         <w:pStyle w:val="Cmsor3"/>
         <w:jc w:val="both"/>
       </w:pPr>
+      <w:bookmarkStart w:id="53" w:name="_Toc220881228"/>
+      <w:bookmarkStart w:id="54" w:name="_Toc220912160"/>
+      <w:bookmarkStart w:id="55" w:name="_Toc220953273"/>
       <w:r>
         <w:t xml:space="preserve">Az </w:t>
       </w:r>
@@ -1476,7 +3188,13 @@
         <w:t>, a „Pixel” osztályban</w:t>
       </w:r>
       <w:r>
-        <w:t xml:space="preserve">. A színkódok eltárolásához, majd konkrét színné alakításához byte változóra van szükség. </w:t>
+        <w:t>. A színkódok eltárolásához, majd konkrét színné alakításához byte változóra van szükség.</w:t>
+      </w:r>
+      <w:bookmarkEnd w:id="53"/>
+      <w:bookmarkEnd w:id="54"/>
+      <w:bookmarkEnd w:id="55"/>
+      <w:r>
+        <w:t xml:space="preserve"> </w:t>
       </w:r>
     </w:p>
     <w:p>
@@ -1484,12 +3202,18 @@
         <w:pStyle w:val="Cmsor3"/>
         <w:jc w:val="both"/>
       </w:pPr>
+      <w:bookmarkStart w:id="56" w:name="_Toc220881229"/>
+      <w:bookmarkStart w:id="57" w:name="_Toc220912161"/>
+      <w:bookmarkStart w:id="58" w:name="_Toc220953274"/>
       <w:r>
         <w:t>A kívánt működéshez át kell alakítani a változókat, hogy 0 és 255 között vehessenek fel értéket</w:t>
       </w:r>
       <w:r>
         <w:t>, hiszen a színkódokat csak így lehet eltárolni.</w:t>
       </w:r>
+      <w:bookmarkEnd w:id="56"/>
+      <w:bookmarkEnd w:id="57"/>
+      <w:bookmarkEnd w:id="58"/>
     </w:p>
     <w:p>
       <w:r>
@@ -1625,7 +3349,7 @@
           <w:noProof/>
         </w:rPr>
         <w:drawing>
-          <wp:inline distT="0" distB="0" distL="0" distR="0" wp14:anchorId="2283257B" wp14:editId="5BD5CE5B">
+          <wp:inline distT="0" distB="0" distL="0" distR="0" wp14:anchorId="2283257B" wp14:editId="1A40628B">
             <wp:extent cx="5579110" cy="2683510"/>
             <wp:effectExtent l="0" t="0" r="2540" b="2540"/>
             <wp:docPr id="1588798979" name="Kép 3" descr="A képen szöveg, képernyőkép, Multimédiás szoftver, szoftver látható&#10;&#10;Előfordulhat, hogy az AI által létrehozott tartalom helytelen."/>
@@ -1677,6 +3401,7 @@
           <w:szCs w:val="22"/>
         </w:rPr>
       </w:pPr>
+      <w:bookmarkStart w:id="59" w:name="_Toc220953275"/>
       <w:r>
         <w:rPr>
           <w:sz w:val="56"/>
@@ -1712,23 +3437,25 @@
         </w:rPr>
         <w:t>és magasság</w:t>
       </w:r>
+      <w:bookmarkEnd w:id="59"/>
     </w:p>
     <w:p>
       <w:pPr>
         <w:pStyle w:val="Cmsor3"/>
         <w:jc w:val="both"/>
       </w:pPr>
+      <w:bookmarkStart w:id="60" w:name="_Toc220881231"/>
+      <w:bookmarkStart w:id="61" w:name="_Toc220912163"/>
+      <w:bookmarkStart w:id="62" w:name="_Toc220953276"/>
       <w:r>
         <w:t>A program a fájlból beolvasott sorok számát tévesen a szélességgel (</w:t>
       </w:r>
       <w:r>
         <w:t>„</w:t>
       </w:r>
-      <w:proofErr w:type="spellStart"/>
       <w:r>
         <w:t>Width</w:t>
       </w:r>
-      <w:proofErr w:type="spellEnd"/>
       <w:r>
         <w:t>”</w:t>
       </w:r>
@@ -1744,11 +3471,9 @@
       <w:r>
         <w:t>„</w:t>
       </w:r>
-      <w:proofErr w:type="spellStart"/>
       <w:r>
         <w:t>Height</w:t>
       </w:r>
-      <w:proofErr w:type="spellEnd"/>
       <w:r>
         <w:t>”</w:t>
       </w:r>
@@ -1758,30 +3483,20 @@
       <w:r>
         <w:t xml:space="preserve"> Ez futási hibát okoz, a program hibás fájlt is elfogadna, vagy helyes fájl esetén is hibát adna.</w:t>
       </w:r>
+      <w:bookmarkEnd w:id="60"/>
+      <w:bookmarkEnd w:id="61"/>
+      <w:bookmarkEnd w:id="62"/>
     </w:p>
     <w:p>
       <w:pPr>
         <w:pStyle w:val="Cmsor3"/>
         <w:jc w:val="both"/>
       </w:pPr>
-      <w:r>
-        <w:t>A helyes ellenőrzéshez a „</w:t>
-      </w:r>
-      <w:proofErr w:type="spellStart"/>
-      <w:r>
-        <w:t>Width</w:t>
-      </w:r>
-      <w:proofErr w:type="spellEnd"/>
-      <w:r>
-        <w:t>” és „</w:t>
-      </w:r>
-      <w:proofErr w:type="spellStart"/>
-      <w:r>
-        <w:t>Height</w:t>
-      </w:r>
-      <w:proofErr w:type="spellEnd"/>
-      <w:r>
-        <w:t xml:space="preserve">” változókat fel kell cserélni,  így </w:t>
+      <w:bookmarkStart w:id="63" w:name="_Toc220881232"/>
+      <w:bookmarkStart w:id="64" w:name="_Toc220912164"/>
+      <w:bookmarkStart w:id="65" w:name="_Toc220953277"/>
+      <w:r>
+        <w:t xml:space="preserve">A helyes ellenőrzéshez a „Width” és „Height” változókat fel kell cserélni, így </w:t>
       </w:r>
       <w:r>
         <w:t xml:space="preserve">program már csak akkor </w:t>
@@ -1798,6 +3513,9 @@
       <w:r>
         <w:t>, ha a fájl sorainak száma valóban nem egyezik meg a várt magassággal.</w:t>
       </w:r>
+      <w:bookmarkEnd w:id="63"/>
+      <w:bookmarkEnd w:id="64"/>
+      <w:bookmarkEnd w:id="65"/>
     </w:p>
     <w:p/>
     <w:p>
@@ -1814,7 +3532,7 @@
         </w:rPr>
         <w:lastRenderedPageBreak/>
         <w:drawing>
-          <wp:inline distT="0" distB="0" distL="0" distR="0" wp14:anchorId="54B2CE53" wp14:editId="488CC7B2">
+          <wp:inline distT="0" distB="0" distL="0" distR="0" wp14:anchorId="54B2CE53" wp14:editId="38EA9419">
             <wp:extent cx="5579110" cy="1168400"/>
             <wp:effectExtent l="0" t="0" r="2540" b="0"/>
             <wp:docPr id="1369139686" name="Kép 4" descr="A képen szöveg, képernyőkép, Multimédiás szoftver látható&#10;&#10;Előfordulhat, hogy az AI által létrehozott tartalom helytelen."/>
@@ -1864,6 +3582,9 @@
           <w:szCs w:val="22"/>
         </w:rPr>
       </w:pPr>
+      <w:bookmarkStart w:id="66" w:name="_Toc220881233"/>
+      <w:bookmarkStart w:id="67" w:name="_Toc220912165"/>
+      <w:bookmarkStart w:id="68" w:name="_Toc220953278"/>
       <w:r>
         <w:rPr>
           <w:noProof/>
@@ -2004,6 +3725,9 @@
           </mc:Fallback>
         </mc:AlternateContent>
       </w:r>
+      <w:bookmarkEnd w:id="66"/>
+      <w:bookmarkEnd w:id="67"/>
+      <w:bookmarkEnd w:id="68"/>
     </w:p>
     <w:p>
       <w:pPr>
@@ -2013,6 +3737,7 @@
           <w:szCs w:val="22"/>
         </w:rPr>
       </w:pPr>
+      <w:bookmarkStart w:id="69" w:name="_Toc220953279"/>
       <w:r>
         <w:rPr>
           <w:sz w:val="56"/>
@@ -2034,12 +3759,16 @@
         </w:rPr>
         <w:t>Beolvasás</w:t>
       </w:r>
+      <w:bookmarkEnd w:id="69"/>
     </w:p>
     <w:p>
       <w:pPr>
         <w:pStyle w:val="Cmsor3"/>
         <w:jc w:val="both"/>
       </w:pPr>
+      <w:bookmarkStart w:id="70" w:name="_Toc220881235"/>
+      <w:bookmarkStart w:id="71" w:name="_Toc220912167"/>
+      <w:bookmarkStart w:id="72" w:name="_Toc220953280"/>
       <w:r>
         <w:t>A program a beolvasott sorokat kizárólag vessző karakter alapján darabolta fel.</w:t>
       </w:r>
@@ -2062,7 +3791,13 @@
         <w:t>, hanem szóközt</w:t>
       </w:r>
       <w:r>
-        <w:t xml:space="preserve">. </w:t>
+        <w:t>.</w:t>
+      </w:r>
+      <w:bookmarkEnd w:id="70"/>
+      <w:bookmarkEnd w:id="71"/>
+      <w:bookmarkEnd w:id="72"/>
+      <w:r>
+        <w:t xml:space="preserve"> </w:t>
       </w:r>
     </w:p>
     <w:p>
@@ -2070,6 +3805,9 @@
         <w:pStyle w:val="Cmsor3"/>
         <w:jc w:val="both"/>
       </w:pPr>
+      <w:bookmarkStart w:id="73" w:name="_Toc220881236"/>
+      <w:bookmarkStart w:id="74" w:name="_Toc220912168"/>
+      <w:bookmarkStart w:id="75" w:name="_Toc220953281"/>
       <w:r>
         <w:t xml:space="preserve">A </w:t>
       </w:r>
@@ -2124,6 +3862,9 @@
       <w:r>
         <w:t xml:space="preserve"> szóközzel tagolt bemeneti fájlt.</w:t>
       </w:r>
+      <w:bookmarkEnd w:id="73"/>
+      <w:bookmarkEnd w:id="74"/>
+      <w:bookmarkEnd w:id="75"/>
     </w:p>
     <w:p>
       <w:r>
@@ -2273,7 +4014,7 @@
           <w:noProof/>
         </w:rPr>
         <w:drawing>
-          <wp:inline distT="0" distB="0" distL="0" distR="0" wp14:anchorId="4871ECE8" wp14:editId="3E39C023">
+          <wp:inline distT="0" distB="0" distL="0" distR="0" wp14:anchorId="4871ECE8" wp14:editId="5F2566EE">
             <wp:extent cx="5579110" cy="628015"/>
             <wp:effectExtent l="0" t="0" r="2540" b="635"/>
             <wp:docPr id="391754262" name="Kép 5"/>
@@ -2323,6 +4064,7 @@
           <w:szCs w:val="56"/>
         </w:rPr>
       </w:pPr>
+      <w:bookmarkStart w:id="76" w:name="_Toc220953282"/>
       <w:r>
         <w:rPr>
           <w:sz w:val="56"/>
@@ -2344,6 +4086,7 @@
         </w:rPr>
         <w:t>Indexelés</w:t>
       </w:r>
+      <w:bookmarkEnd w:id="76"/>
     </w:p>
     <w:p>
       <w:pPr>
@@ -2353,6 +4096,9 @@
           <w:szCs w:val="100"/>
         </w:rPr>
       </w:pPr>
+      <w:bookmarkStart w:id="77" w:name="_Toc220881238"/>
+      <w:bookmarkStart w:id="78" w:name="_Toc220912170"/>
+      <w:bookmarkStart w:id="79" w:name="_Toc220953283"/>
       <w:r>
         <w:t xml:space="preserve">Az </w:t>
       </w:r>
@@ -2395,22 +4141,26 @@
       <w:r>
         <w:t>„</w:t>
       </w:r>
-      <w:proofErr w:type="spellStart"/>
       <w:r>
         <w:t>values</w:t>
       </w:r>
-      <w:proofErr w:type="spellEnd"/>
       <w:r>
         <w:t>”</w:t>
       </w:r>
       <w:r>
         <w:t xml:space="preserve"> nevű tömbből. Mindez indexeléssel valósul meg, ami 0-ról indul ugyan, de soha nem növekszik, vagyis mindhárom érték ugyanabból az elemből lett beolvasva.</w:t>
       </w:r>
+      <w:bookmarkEnd w:id="77"/>
+      <w:bookmarkEnd w:id="78"/>
+      <w:bookmarkEnd w:id="79"/>
     </w:p>
     <w:p>
       <w:pPr>
         <w:pStyle w:val="Cmsor3"/>
       </w:pPr>
+      <w:bookmarkStart w:id="80" w:name="_Toc220881239"/>
+      <w:bookmarkStart w:id="81" w:name="_Toc220912171"/>
+      <w:bookmarkStart w:id="82" w:name="_Toc220953284"/>
       <w:r>
         <w:rPr>
           <w:noProof/>
@@ -2478,6 +4228,9 @@
       <w:r>
         <w:t>A logikai hiba javításához az indexet minden beolvasás után növelni kell, hogy az r, g és b külön értéket kapjon, ezzel a pixelek színe helyesen töltődik be.</w:t>
       </w:r>
+      <w:bookmarkEnd w:id="80"/>
+      <w:bookmarkEnd w:id="81"/>
+      <w:bookmarkEnd w:id="82"/>
     </w:p>
     <w:p>
       <w:r>
@@ -2631,6 +4384,7 @@
           <w:szCs w:val="22"/>
         </w:rPr>
       </w:pPr>
+      <w:bookmarkStart w:id="83" w:name="_Toc220953285"/>
       <w:r>
         <w:rPr>
           <w:rFonts w:cs="Times New Roman CE"/>
@@ -2672,35 +4426,43 @@
         </w:rPr>
         <w:t>Sor-oszlop indexek</w:t>
       </w:r>
+      <w:bookmarkEnd w:id="83"/>
     </w:p>
     <w:p>
       <w:pPr>
         <w:pStyle w:val="Cmsor3"/>
         <w:jc w:val="both"/>
       </w:pPr>
-      <w:r>
-        <w:t xml:space="preserve">A sorok és oszlopok kialakításáért felelős ciklus „x”, majd „y” változókkal operál, de az” </w:t>
-      </w:r>
-      <w:proofErr w:type="spellStart"/>
-      <w:r>
-        <w:t>image.Pixels</w:t>
-      </w:r>
-      <w:proofErr w:type="spellEnd"/>
-      <w:r>
-        <w:t>” tömb indexelése nem ehhez igazodott. Mivel rossz index lett kiolvasva, a kép így elcsúszott.</w:t>
-      </w:r>
+      <w:bookmarkStart w:id="84" w:name="_Toc220881241"/>
+      <w:bookmarkStart w:id="85" w:name="_Toc220912173"/>
+      <w:bookmarkStart w:id="86" w:name="_Toc220953286"/>
+      <w:r>
+        <w:t>A sorok és oszlopok kialakításáért felelős ciklus „x”, majd „y” változókkal operál, de az</w:t>
+      </w:r>
+      <w:r>
+        <w:t xml:space="preserve"> </w:t>
+      </w:r>
+      <w:r>
+        <w:t>”image.Pixels” tömb indexelése nem ehhez igazodott. Mivel rossz index lett kiolvasva, a kép így elcsúszott.</w:t>
+      </w:r>
+      <w:bookmarkEnd w:id="84"/>
+      <w:bookmarkEnd w:id="85"/>
+      <w:bookmarkEnd w:id="86"/>
     </w:p>
     <w:p>
       <w:pPr>
         <w:pStyle w:val="Cmsor3"/>
         <w:jc w:val="both"/>
       </w:pPr>
+      <w:bookmarkStart w:id="87" w:name="_Toc220881242"/>
+      <w:bookmarkStart w:id="88" w:name="_Toc220912174"/>
+      <w:bookmarkStart w:id="89" w:name="_Toc220953287"/>
       <w:r>
         <w:rPr>
           <w:noProof/>
         </w:rPr>
         <w:drawing>
-          <wp:anchor distT="0" distB="0" distL="114300" distR="114300" simplePos="0" relativeHeight="251671552" behindDoc="1" locked="0" layoutInCell="1" allowOverlap="1" wp14:anchorId="7F4B734A" wp14:editId="0A92D673">
+          <wp:anchor distT="0" distB="0" distL="114300" distR="114300" simplePos="0" relativeHeight="251671552" behindDoc="1" locked="0" layoutInCell="1" allowOverlap="1" wp14:anchorId="7F4B734A" wp14:editId="184D0E2C">
             <wp:simplePos x="0" y="0"/>
             <wp:positionH relativeFrom="margin">
               <wp:align>left</wp:align>
@@ -2758,8 +4520,17 @@
         </w:drawing>
       </w:r>
       <w:r>
-        <w:t>A hiba javításához az „y”, „x” változók sorrendjét a tömbben fel kell cseréni, „x”, ” y„ sorrendre. Ezzel a sor-oszlop rend egyezni fog és a kép helyesen jelenik meg.</w:t>
-      </w:r>
+        <w:t>A hiba javításához az „y”, „x” változók sorrendjét a tömbben fel kell cseréni, „x”,” y„</w:t>
+      </w:r>
+      <w:r>
+        <w:t xml:space="preserve"> </w:t>
+      </w:r>
+      <w:r>
+        <w:t>sorrendre. Ezzel a sor-oszlop rend egyezni fog és a kép helyesen jelenik meg.</w:t>
+      </w:r>
+      <w:bookmarkEnd w:id="87"/>
+      <w:bookmarkEnd w:id="88"/>
+      <w:bookmarkEnd w:id="89"/>
     </w:p>
     <w:p>
       <w:r>
@@ -2913,6 +4684,7 @@
           <w:szCs w:val="56"/>
         </w:rPr>
       </w:pPr>
+      <w:bookmarkStart w:id="90" w:name="_Toc220953288"/>
       <w:r>
         <w:rPr>
           <w:sz w:val="56"/>
@@ -2927,51 +4699,40 @@
         </w:rPr>
         <w:t>.6 Színkonverzió</w:t>
       </w:r>
+      <w:bookmarkEnd w:id="90"/>
     </w:p>
     <w:p>
       <w:pPr>
         <w:pStyle w:val="Cmsor3"/>
         <w:jc w:val="both"/>
       </w:pPr>
-      <w:r>
-        <w:t>A színek előállítására a program a „</w:t>
-      </w:r>
-      <w:proofErr w:type="spellStart"/>
-      <w:r>
-        <w:t>FromArgb</w:t>
-      </w:r>
-      <w:proofErr w:type="spellEnd"/>
-      <w:r>
-        <w:t>” metódust használja</w:t>
+      <w:bookmarkStart w:id="91" w:name="_Toc220881244"/>
+      <w:bookmarkStart w:id="92" w:name="_Toc220912176"/>
+      <w:bookmarkStart w:id="93" w:name="_Toc220953289"/>
+      <w:r>
+        <w:t>A színek előállítására a program a „FromArgb” metódust használja</w:t>
       </w:r>
       <w:r>
         <w:t>. Ennek a metódusnak az első paramétere az alfa, azaz az átlátszóság. Itt azonban, az „R” színkód kerül az alfa helyére, de a színek eltárolásánál ez gondoz okoz, hiszen nincsen a színekhez tartozó alfacsatorna.</w:t>
       </w:r>
+      <w:bookmarkEnd w:id="91"/>
+      <w:bookmarkEnd w:id="92"/>
+      <w:bookmarkEnd w:id="93"/>
     </w:p>
     <w:p>
       <w:pPr>
         <w:pStyle w:val="Cmsor3"/>
         <w:jc w:val="both"/>
       </w:pPr>
-      <w:r>
-        <w:t>A hiba elkerüléséhez a „</w:t>
-      </w:r>
-      <w:proofErr w:type="spellStart"/>
-      <w:r>
-        <w:t>FromArgb</w:t>
-      </w:r>
-      <w:proofErr w:type="spellEnd"/>
-      <w:r>
-        <w:t>” metódust „</w:t>
-      </w:r>
-      <w:proofErr w:type="spellStart"/>
-      <w:r>
-        <w:t>FromRgb</w:t>
-      </w:r>
-      <w:proofErr w:type="spellEnd"/>
-      <w:r>
-        <w:t>” metódusra kell cserélni, ezzel jelezve, hogy nem kerül beolvasásra az alfacsatorna. Ennek eredményeképpen a színek helyesen jelennek meg.</w:t>
-      </w:r>
+      <w:bookmarkStart w:id="94" w:name="_Toc220881245"/>
+      <w:bookmarkStart w:id="95" w:name="_Toc220912177"/>
+      <w:bookmarkStart w:id="96" w:name="_Toc220953290"/>
+      <w:r>
+        <w:t>A hiba elkerüléséhez a „FromArgb” metódust „FromRgb” metódusra kell cserélni, ezzel jelezve, hogy nem kerül beolvasásra az alfacsatorna. Ennek eredményeképpen a színek helyesen jelennek meg.</w:t>
+      </w:r>
+      <w:bookmarkEnd w:id="94"/>
+      <w:bookmarkEnd w:id="95"/>
+      <w:bookmarkEnd w:id="96"/>
     </w:p>
     <w:p>
       <w:r>
@@ -3119,7 +4880,7 @@
           <w:noProof/>
         </w:rPr>
         <w:drawing>
-          <wp:inline distT="0" distB="0" distL="0" distR="0" wp14:anchorId="5589D59C" wp14:editId="41AC5056">
+          <wp:inline distT="0" distB="0" distL="0" distR="0" wp14:anchorId="5589D59C" wp14:editId="0543E24B">
             <wp:extent cx="5579110" cy="995680"/>
             <wp:effectExtent l="0" t="0" r="2540" b="0"/>
             <wp:docPr id="1069681582" name="Kép 8" descr="A képen szöveg, Multimédiás szoftver, képernyőkép látható&#10;&#10;Előfordulhat, hogy az AI által létrehozott tartalom helytelen."/>
@@ -3172,6 +4933,7 @@
           <w:szCs w:val="22"/>
         </w:rPr>
       </w:pPr>
+      <w:bookmarkStart w:id="97" w:name="_Toc220953291"/>
       <w:r>
         <w:rPr>
           <w:rFonts w:cs="Times New Roman CE"/>
@@ -3213,56 +4975,37 @@
         </w:rPr>
         <w:t>Vászonbeállítás</w:t>
       </w:r>
+      <w:bookmarkEnd w:id="97"/>
     </w:p>
     <w:p>
       <w:pPr>
         <w:pStyle w:val="Cmsor3"/>
         <w:jc w:val="both"/>
       </w:pPr>
-      <w:r>
-        <w:t>A programban a vászon („</w:t>
-      </w:r>
-      <w:proofErr w:type="spellStart"/>
-      <w:r>
-        <w:t>Canvas</w:t>
-      </w:r>
-      <w:proofErr w:type="spellEnd"/>
-      <w:r>
-        <w:t>”) beállítása a „</w:t>
-      </w:r>
-      <w:proofErr w:type="spellStart"/>
-      <w:r>
-        <w:t>SetLeft</w:t>
-      </w:r>
-      <w:proofErr w:type="spellEnd"/>
-      <w:r>
-        <w:t>” és „</w:t>
-      </w:r>
-      <w:proofErr w:type="spellStart"/>
-      <w:r>
-        <w:t>SetTop</w:t>
-      </w:r>
-      <w:proofErr w:type="spellEnd"/>
-      <w:r>
-        <w:t>” metódusokkal történik. Azonban, az itt megadott cellaméret helytelenül kerül beállításra, az „x” és „y” értéket fel vannak cserélve.</w:t>
-      </w:r>
+      <w:bookmarkStart w:id="98" w:name="_Toc220881247"/>
+      <w:bookmarkStart w:id="99" w:name="_Toc220912179"/>
+      <w:bookmarkStart w:id="100" w:name="_Toc220953292"/>
+      <w:r>
+        <w:t>A programban a vászon („Canvas”) beállítása a „SetLeft” és „SetTop” metódusokkal történik. Azonban, az itt megadott cellaméret helytelenül kerül beállításra, az „x” és „y” értéket fel vannak cserélve.</w:t>
+      </w:r>
+      <w:bookmarkEnd w:id="98"/>
+      <w:bookmarkEnd w:id="99"/>
+      <w:bookmarkEnd w:id="100"/>
     </w:p>
     <w:p>
       <w:pPr>
         <w:pStyle w:val="Cmsor3"/>
         <w:jc w:val="both"/>
       </w:pPr>
-      <w:r>
-        <w:t xml:space="preserve">Mivel vászon bal oldalához az „y” érték, míg </w:t>
-      </w:r>
-      <w:proofErr w:type="spellStart"/>
-      <w:r>
-        <w:t>tetejéhez</w:t>
-      </w:r>
-      <w:proofErr w:type="spellEnd"/>
-      <w:r>
-        <w:t xml:space="preserve"> az „x” érték tartozik, ezeket fel kell cserélni. A vászon beállítása így már helyesen történik meg, a kép jól fog megjelenni.</w:t>
-      </w:r>
+      <w:bookmarkStart w:id="101" w:name="_Toc220881248"/>
+      <w:bookmarkStart w:id="102" w:name="_Toc220912180"/>
+      <w:bookmarkStart w:id="103" w:name="_Toc220953293"/>
+      <w:r>
+        <w:t>Mivel vászon bal oldalához az „y” érték, míg tetejéhez az „x” érték tartozik, ezeket fel kell cserélni. A vászon beállítása így már helyesen történik meg, a kép jól fog megjelenni.</w:t>
+      </w:r>
+      <w:bookmarkEnd w:id="101"/>
+      <w:bookmarkEnd w:id="102"/>
+      <w:bookmarkEnd w:id="103"/>
     </w:p>
     <w:p>
       <w:r>
@@ -3272,13 +5015,13 @@
         <mc:AlternateContent>
           <mc:Choice Requires="wps">
             <w:drawing>
-              <wp:anchor distT="45720" distB="45720" distL="114300" distR="114300" simplePos="0" relativeHeight="251677696" behindDoc="0" locked="0" layoutInCell="1" allowOverlap="1" wp14:anchorId="3C4CA642" wp14:editId="6CC5601E">
+              <wp:anchor distT="45720" distB="45720" distL="114300" distR="114300" simplePos="0" relativeHeight="251677696" behindDoc="0" locked="0" layoutInCell="1" allowOverlap="1" wp14:anchorId="3C4CA642" wp14:editId="50F12BAC">
                 <wp:simplePos x="0" y="0"/>
                 <wp:positionH relativeFrom="margin">
                   <wp:align>center</wp:align>
                 </wp:positionH>
                 <wp:positionV relativeFrom="paragraph">
-                  <wp:posOffset>1096328</wp:posOffset>
+                  <wp:posOffset>1048440</wp:posOffset>
                 </wp:positionV>
                 <wp:extent cx="795020" cy="385445"/>
                 <wp:effectExtent l="0" t="0" r="5080" b="0"/>
@@ -3363,7 +5106,7 @@
           </mc:Choice>
           <mc:Fallback>
             <w:pict>
-              <v:shape w14:anchorId="3C4CA642" id="_x0000_s1035" type="#_x0000_t202" style="position:absolute;margin-left:0;margin-top:86.35pt;width:62.6pt;height:30.35pt;z-index:251677696;visibility:visible;mso-wrap-style:square;mso-width-percent:0;mso-height-percent:0;mso-wrap-distance-left:9pt;mso-wrap-distance-top:3.6pt;mso-wrap-distance-right:9pt;mso-wrap-distance-bottom:3.6pt;mso-position-horizontal:center;mso-position-horizontal-relative:margin;mso-position-vertical:absolute;mso-position-vertical-relative:text;mso-width-percent:0;mso-height-percent:0;mso-width-relative:margin;mso-height-relative:margin;v-text-anchor:top" o:gfxdata="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" stroked="f">
+              <v:shape w14:anchorId="3C4CA642" id="_x0000_s1035" type="#_x0000_t202" style="position:absolute;margin-left:0;margin-top:82.55pt;width:62.6pt;height:30.35pt;z-index:251677696;visibility:visible;mso-wrap-style:square;mso-width-percent:0;mso-height-percent:0;mso-wrap-distance-left:9pt;mso-wrap-distance-top:3.6pt;mso-wrap-distance-right:9pt;mso-wrap-distance-bottom:3.6pt;mso-position-horizontal:center;mso-position-horizontal-relative:margin;mso-position-vertical:absolute;mso-position-vertical-relative:text;mso-width-percent:0;mso-height-percent:0;mso-width-relative:margin;mso-height-relative:margin;v-text-anchor:top" o:gfxdata="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" stroked="f">
                 <v:textbox>
                   <w:txbxContent>
                     <w:p>
@@ -3452,8 +5195,6 @@
         </w:drawing>
       </w:r>
     </w:p>
-    <w:p/>
-    <w:p/>
     <w:p>
       <w:pPr>
         <w:pStyle w:val="Cmsor2"/>
@@ -3462,39 +5203,79 @@
           <w:szCs w:val="56"/>
         </w:rPr>
       </w:pPr>
+      <w:bookmarkStart w:id="104" w:name="_Toc220953294"/>
       <w:r>
         <w:rPr>
           <w:sz w:val="56"/>
           <w:szCs w:val="56"/>
         </w:rPr>
-        <w:t>4. Összegzés</w:t>
-      </w:r>
+        <w:t>4. GitHub</w:t>
+      </w:r>
+      <w:bookmarkEnd w:id="104"/>
     </w:p>
     <w:p>
       <w:pPr>
         <w:pStyle w:val="Cmsor3"/>
         <w:jc w:val="both"/>
       </w:pPr>
-      <w:r>
-        <w:t>A fent felsorolt programhibák kijavításával elérhetővé vált a program teljes működése. Helyesen kezeli a bemeneti értékeket, a „byte” típus használatával. Az „</w:t>
-      </w:r>
-      <w:proofErr w:type="spellStart"/>
-      <w:r>
-        <w:t>ImageMatrix</w:t>
-      </w:r>
-      <w:proofErr w:type="spellEnd"/>
-      <w:r>
-        <w:t>” osztályban a szélesség helyett magasságot használ, ezzel jól kezeli a bemeneti fájlt. A beolvasott adatokat szóközök alapján tördeli, az indexelést helyesen, folyamatosan növelve hajtja végre. A sorok, oszlopok kialakításáért felelős többdimenziós tömb helyesen kerül inicializálásra, a program a színeket alfacsatorna felhasználása nélkül állítja elő. A megjelenítésért felelős vászonbeállítás</w:t>
+      <w:bookmarkStart w:id="105" w:name="_Toc220953295"/>
+      <w:r>
+        <w:t xml:space="preserve">A feladat megoldását, a közös munkát a GitHub felületén végeztük, ahol a program eredeti, majd javított forráskódja is elérhető volt. A programhibák javítása külön „commitokban” történt, így nyomon követhetővé vált, hogy mely módosítás milyen problémát oldott meg. A GitHub segítségével könnyen meg tudtuk osztani egymással a változtatásokat, valamint ellenőrizni tudtuk a javítások helyességét. </w:t>
+      </w:r>
+      <w:r>
+        <w:t>A dokumentáció elkészítése során is ezt a felületet használtuk a változtatások egyeztetésére és a végleges verzió kialakítására.</w:t>
+      </w:r>
+      <w:bookmarkEnd w:id="105"/>
+    </w:p>
+    <w:p>
+      <w:pPr>
+        <w:pStyle w:val="Cmsor3"/>
+        <w:ind w:firstLine="0"/>
+        <w:jc w:val="both"/>
+      </w:pPr>
+      <w:bookmarkStart w:id="106" w:name="_Toc220953296"/>
+      <w:r>
+        <w:rPr>
+          <w:sz w:val="56"/>
+          <w:szCs w:val="56"/>
+        </w:rPr>
+        <w:t>5</w:t>
+      </w:r>
+      <w:r>
+        <w:rPr>
+          <w:sz w:val="56"/>
+          <w:szCs w:val="56"/>
+        </w:rPr>
+        <w:t>. Összegzés</w:t>
+      </w:r>
+      <w:bookmarkEnd w:id="106"/>
+    </w:p>
+    <w:p>
+      <w:pPr>
+        <w:pStyle w:val="Cmsor3"/>
+        <w:jc w:val="both"/>
+      </w:pPr>
+      <w:bookmarkStart w:id="107" w:name="_Toc220881250"/>
+      <w:bookmarkStart w:id="108" w:name="_Toc220912182"/>
+      <w:bookmarkStart w:id="109" w:name="_Toc220953297"/>
+      <w:r>
+        <w:t>A fent felsorolt programhibák kijavításával elérhetővé vált a program teljes működése. Helyesen kezeli a bemeneti értékeket, a „byte” típus használatával. Az „ImageMatrix” osztályban a szélesség helyett magasságot használ, ezzel jól kezeli a bemeneti fájlt. A beolvasott adatokat szóközök alapján tördeli, az indexelést helyesen, folyamatosan növelve hajtja végre. A sorok, oszlopok kialakításáért felelős többdimenziós tömb helyesen kerül inicializálásra, a program a színeket alfacsatorna felhasználása nélkül állítja elő. A megjelenítésért felelős vászonbeállítás</w:t>
       </w:r>
       <w:r>
         <w:t xml:space="preserve"> a főprogram, mind balról, mind fentről megfelelően történik.</w:t>
       </w:r>
+      <w:bookmarkEnd w:id="107"/>
+      <w:bookmarkEnd w:id="108"/>
+      <w:bookmarkEnd w:id="109"/>
     </w:p>
     <w:sectPr>
-      <w:footerReference w:type="default" r:id="rId15"/>
+      <w:headerReference w:type="default" r:id="rId15"/>
+      <w:footerReference w:type="default" r:id="rId16"/>
+      <w:headerReference w:type="first" r:id="rId17"/>
       <w:pgSz w:w="11906" w:h="16838"/>
       <w:pgMar w:top="1418" w:right="1418" w:bottom="1418" w:left="1418" w:header="0" w:footer="709" w:gutter="284"/>
       <w:cols w:space="708"/>
+      <w:titlePg/>
       <w:docGrid w:linePitch="360"/>
     </w:sectPr>
   </w:body>
@@ -3593,6 +5374,49 @@
 </w:footnotes>
 </file>
 
+<file path=word/header1.xml><?xml version="1.0" encoding="utf-8"?>
+<w:hdr xmlns:wpc="http://schemas.microsoft.com/office/word/2010/wordprocessingCanvas" xmlns:cx="http://schemas.microsoft.com/office/drawing/2014/chartex" xmlns:cx1="http://schemas.microsoft.com/office/drawing/2015/9/8/chartex" xmlns:cx2="http://schemas.microsoft.com/office/drawing/2015/10/21/chartex" xmlns:cx3="http://schemas.microsoft.com/office/drawing/2016/5/9/chartex" xmlns:cx4="http://schemas.microsoft.com/office/drawing/2016/5/10/chartex" xmlns:cx5="http://schemas.microsoft.com/office/drawing/2016/5/11/chartex" xmlns:cx6="http://schemas.microsoft.com/office/drawing/2016/5/12/chartex" xmlns:cx7="http://schemas.microsoft.com/office/drawing/2016/5/13/chartex" xmlns:cx8="http://schemas.microsoft.com/office/drawing/2016/5/14/chartex" xmlns:mc="http://schemas.openxmlformats.org/markup-compatibility/2006" xmlns:aink="http://schemas.microsoft.com/office/drawing/2016/ink" xmlns:am3d="http://schemas.microsoft.com/office/drawing/2017/model3d" xmlns:o="urn:schemas-microsoft-com:office:office" xmlns:oel="http://schemas.microsoft.com/office/2019/extlst" xmlns:r="http://schemas.openxmlformats.org/officeDocument/2006/relationships" xmlns:m="http://schemas.openxmlformats.org/officeDocument/2006/math" xmlns:v="urn:schemas-microsoft-com:vml" xmlns:wp14="http://schemas.microsoft.com/office/word/2010/wordprocessingDrawing" xmlns:wp="http://schemas.openxmlformats.org/drawingml/2006/wordprocessingDrawing" xmlns:w10="urn:schemas-microsoft-com:office:word" xmlns:w="http://schemas.openxmlformats.org/wordprocessingml/2006/main" xmlns:w14="http://schemas.microsoft.com/office/word/2010/wordml" xmlns:w15="http://schemas.microsoft.com/office/word/2012/wordml" xmlns:w16cex="http://schemas.microsoft.com/office/word/2018/wordml/cex" xmlns:w16cid="http://schemas.microsoft.com/office/word/2016/wordml/cid" xmlns:w16="http://schemas.microsoft.com/office/word/2018/wordml" xmlns:w16du="http://schemas.microsoft.com/office/word/2023/wordml/word16du" xmlns:w16sdtdh="http://schemas.microsoft.com/office/word/2020/wordml/sdtdatahash" xmlns:w16sdtfl="http://schemas.microsoft.com/office/word/2024/wordml/sdtformatlock" xmlns:w16se="http://schemas.microsoft.com/office/word/2015/wordml/symex" xmlns:wpg="http://schemas.microsoft.com/office/word/2010/wordprocessingGroup" xmlns:wpi="http://schemas.microsoft.com/office/word/2010/wordprocessingInk" xmlns:wne="http://schemas.microsoft.com/office/word/2006/wordml" xmlns:wps="http://schemas.microsoft.com/office/word/2010/wordprocessingShape" mc:Ignorable="w14 w15 w16se w16cid w16 w16cex w16sdtdh w16sdtfl w16du wp14">
+  <w:p>
+    <w:pPr>
+      <w:pStyle w:val="lfej"/>
+    </w:pPr>
+  </w:p>
+  <w:p>
+    <w:pPr>
+      <w:pStyle w:val="lfej"/>
+    </w:pPr>
+  </w:p>
+</w:hdr>
+</file>
+
+<file path=word/header2.xml><?xml version="1.0" encoding="utf-8"?>
+<w:hdr xmlns:wpc="http://schemas.microsoft.com/office/word/2010/wordprocessingCanvas" xmlns:cx="http://schemas.microsoft.com/office/drawing/2014/chartex" xmlns:cx1="http://schemas.microsoft.com/office/drawing/2015/9/8/chartex" xmlns:cx2="http://schemas.microsoft.com/office/drawing/2015/10/21/chartex" xmlns:cx3="http://schemas.microsoft.com/office/drawing/2016/5/9/chartex" xmlns:cx4="http://schemas.microsoft.com/office/drawing/2016/5/10/chartex" xmlns:cx5="http://schemas.microsoft.com/office/drawing/2016/5/11/chartex" xmlns:cx6="http://schemas.microsoft.com/office/drawing/2016/5/12/chartex" xmlns:cx7="http://schemas.microsoft.com/office/drawing/2016/5/13/chartex" xmlns:cx8="http://schemas.microsoft.com/office/drawing/2016/5/14/chartex" xmlns:mc="http://schemas.openxmlformats.org/markup-compatibility/2006" xmlns:aink="http://schemas.microsoft.com/office/drawing/2016/ink" xmlns:am3d="http://schemas.microsoft.com/office/drawing/2017/model3d" xmlns:o="urn:schemas-microsoft-com:office:office" xmlns:oel="http://schemas.microsoft.com/office/2019/extlst" xmlns:r="http://schemas.openxmlformats.org/officeDocument/2006/relationships" xmlns:m="http://schemas.openxmlformats.org/officeDocument/2006/math" xmlns:v="urn:schemas-microsoft-com:vml" xmlns:wp14="http://schemas.microsoft.com/office/word/2010/wordprocessingDrawing" xmlns:wp="http://schemas.openxmlformats.org/drawingml/2006/wordprocessingDrawing" xmlns:w10="urn:schemas-microsoft-com:office:word" xmlns:w="http://schemas.openxmlformats.org/wordprocessingml/2006/main" xmlns:w14="http://schemas.microsoft.com/office/word/2010/wordml" xmlns:w15="http://schemas.microsoft.com/office/word/2012/wordml" xmlns:w16cex="http://schemas.microsoft.com/office/word/2018/wordml/cex" xmlns:w16cid="http://schemas.microsoft.com/office/word/2016/wordml/cid" xmlns:w16="http://schemas.microsoft.com/office/word/2018/wordml" xmlns:w16du="http://schemas.microsoft.com/office/word/2023/wordml/word16du" xmlns:w16sdtdh="http://schemas.microsoft.com/office/word/2020/wordml/sdtdatahash" xmlns:w16sdtfl="http://schemas.microsoft.com/office/word/2024/wordml/sdtformatlock" xmlns:w16se="http://schemas.microsoft.com/office/word/2015/wordml/symex" xmlns:wpg="http://schemas.microsoft.com/office/word/2010/wordprocessingGroup" xmlns:wpi="http://schemas.microsoft.com/office/word/2010/wordprocessingInk" xmlns:wne="http://schemas.microsoft.com/office/word/2006/wordml" xmlns:wps="http://schemas.microsoft.com/office/word/2010/wordprocessingShape" mc:Ignorable="w14 w15 w16se w16cid w16 w16cex w16sdtdh w16sdtfl w16du wp14">
+  <w:p>
+    <w:pPr>
+      <w:pStyle w:val="lfej"/>
+      <w:spacing w:before="480"/>
+      <w:rPr>
+        <w:rFonts w:ascii="Times New Roman CE" w:hAnsi="Times New Roman CE" w:cs="Times New Roman CE"/>
+        <w:b/>
+        <w:bCs/>
+        <w:sz w:val="24"/>
+        <w:szCs w:val="24"/>
+      </w:rPr>
+    </w:pPr>
+    <w:r>
+      <w:rPr>
+        <w:rFonts w:ascii="Times New Roman CE" w:hAnsi="Times New Roman CE" w:cs="Times New Roman CE"/>
+        <w:b/>
+        <w:bCs/>
+        <w:sz w:val="24"/>
+        <w:szCs w:val="24"/>
+      </w:rPr>
+      <w:t>2026. 02. 02.</w:t>
+    </w:r>
+  </w:p>
+</w:hdr>
+</file>
+
 <file path=word/numbering.xml><?xml version="1.0" encoding="utf-8"?>
 <w:numbering xmlns:wpc="http://schemas.microsoft.com/office/word/2010/wordprocessingCanvas" xmlns:cx="http://schemas.microsoft.com/office/drawing/2014/chartex" xmlns:cx1="http://schemas.microsoft.com/office/drawing/2015/9/8/chartex" xmlns:cx2="http://schemas.microsoft.com/office/drawing/2015/10/21/chartex" xmlns:cx3="http://schemas.microsoft.com/office/drawing/2016/5/9/chartex" xmlns:cx4="http://schemas.microsoft.com/office/drawing/2016/5/10/chartex" xmlns:cx5="http://schemas.microsoft.com/office/drawing/2016/5/11/chartex" xmlns:cx6="http://schemas.microsoft.com/office/drawing/2016/5/12/chartex" xmlns:cx7="http://schemas.microsoft.com/office/drawing/2016/5/13/chartex" xmlns:cx8="http://schemas.microsoft.com/office/drawing/2016/5/14/chartex" xmlns:mc="http://schemas.openxmlformats.org/markup-compatibility/2006" xmlns:aink="http://schemas.microsoft.com/office/drawing/2016/ink" xmlns:am3d="http://schemas.microsoft.com/office/drawing/2017/model3d" xmlns:o="urn:schemas-microsoft-com:office:office" xmlns:oel="http://schemas.microsoft.com/office/2019/extlst" xmlns:r="http://schemas.openxmlformats.org/officeDocument/2006/relationships" xmlns:m="http://schemas.openxmlformats.org/officeDocument/2006/math" xmlns:v="urn:schemas-microsoft-com:vml" xmlns:wp14="http://schemas.microsoft.com/office/word/2010/wordprocessingDrawing" xmlns:wp="http://schemas.openxmlformats.org/drawingml/2006/wordprocessingDrawing" xmlns:w10="urn:schemas-microsoft-com:office:word" xmlns:w="http://schemas.openxmlformats.org/wordprocessingml/2006/main" xmlns:w14="http://schemas.microsoft.com/office/word/2010/wordml" xmlns:w15="http://schemas.microsoft.com/office/word/2012/wordml" xmlns:w16cex="http://schemas.microsoft.com/office/word/2018/wordml/cex" xmlns:w16cid="http://schemas.microsoft.com/office/word/2016/wordml/cid" xmlns:w16="http://schemas.microsoft.com/office/word/2018/wordml" xmlns:w16du="http://schemas.microsoft.com/office/word/2023/wordml/word16du" xmlns:w16sdtdh="http://schemas.microsoft.com/office/word/2020/wordml/sdtdatahash" xmlns:w16sdtfl="http://schemas.microsoft.com/office/word/2024/wordml/sdtformatlock" xmlns:w16se="http://schemas.microsoft.com/office/word/2015/wordml/symex" xmlns:wpg="http://schemas.microsoft.com/office/word/2010/wordprocessingGroup" xmlns:wpi="http://schemas.microsoft.com/office/word/2010/wordprocessingInk" xmlns:wne="http://schemas.microsoft.com/office/word/2006/wordml" xmlns:wps="http://schemas.microsoft.com/office/word/2010/wordprocessingShape" mc:Ignorable="w14 w15 w16se w16cid w16 w16cex w16sdtdh w16sdtfl w16du wp14">
   <w:abstractNum w:abstractNumId="0" w15:restartNumberingAfterBreak="0">
@@ -3951,16 +5775,16 @@
       </w:pPr>
     </w:lvl>
   </w:abstractNum>
-  <w:num w:numId="1" w16cid:durableId="1686438833">
+  <w:num w:numId="1" w16cid:durableId="1316110909">
     <w:abstractNumId w:val="3"/>
   </w:num>
-  <w:num w:numId="2" w16cid:durableId="1655453456">
+  <w:num w:numId="2" w16cid:durableId="1326087157">
     <w:abstractNumId w:val="0"/>
   </w:num>
-  <w:num w:numId="3" w16cid:durableId="754059740">
+  <w:num w:numId="3" w16cid:durableId="734739125">
     <w:abstractNumId w:val="2"/>
   </w:num>
-  <w:num w:numId="4" w16cid:durableId="1335497327">
+  <w:num w:numId="4" w16cid:durableId="1150290293">
     <w:abstractNumId w:val="1"/>
   </w:num>
 </w:numbering>
@@ -5017,6 +6841,18 @@
       </w:tblBorders>
     </w:tblPr>
   </w:style>
+  <w:style w:type="character" w:styleId="Feloldatlanmegemlts">
+    <w:name w:val="Unresolved Mention"/>
+    <w:basedOn w:val="Bekezdsalapbettpusa"/>
+    <w:uiPriority w:val="99"/>
+    <w:semiHidden/>
+    <w:unhideWhenUsed/>
+    <w:rsid w:val="00512900"/>
+    <w:rPr>
+      <w:color w:val="605E5C"/>
+      <w:shd w:val="clear" w:color="auto" w:fill="E1DFDD"/>
+    </w:rPr>
+  </w:style>
 </w:styles>
 </file>
 
@@ -5320,7 +7156,7 @@
 </file>
 
 <file path=customXml/itemProps1.xml><?xml version="1.0" encoding="utf-8"?>
-<ds:datastoreItem xmlns:ds="http://schemas.openxmlformats.org/officeDocument/2006/customXml" ds:itemID="{5060B226-2DD6-4B45-BCC7-D42E0856407B}">
+<ds:datastoreItem xmlns:ds="http://schemas.openxmlformats.org/officeDocument/2006/customXml" ds:itemID="{EB9A29B6-AE79-43BE-8779-8D563ACDD324}">
   <ds:schemaRefs>
     <ds:schemaRef ds:uri="http://schemas.openxmlformats.org/officeDocument/2006/bibliography"/>
   </ds:schemaRefs>
